--- a/Dissertation Proposal/Restructure process/Dissertation Proposal Section Drafts/Study 2 Methods Draft_VAS.docx
+++ b/Dissertation Proposal/Restructure process/Dissertation Proposal Section Drafts/Study 2 Methods Draft_VAS.docx
@@ -1,6 +1,6 @@
 
 <file path=word/document.xml><?xml version="1.0" encoding="utf-8"?>
-<w:document xmlns:wpc="http://schemas.microsoft.com/office/word/2010/wordprocessingCanvas" xmlns:cx="http://schemas.microsoft.com/office/drawing/2014/chartex" xmlns:cx1="http://schemas.microsoft.com/office/drawing/2015/9/8/chartex" xmlns:cx2="http://schemas.microsoft.com/office/drawing/2015/10/21/chartex" xmlns:cx3="http://schemas.microsoft.com/office/drawing/2016/5/9/chartex" xmlns:cx4="http://schemas.microsoft.com/office/drawing/2016/5/10/chartex" xmlns:cx5="http://schemas.microsoft.com/office/drawing/2016/5/11/chartex" xmlns:cx6="http://schemas.microsoft.com/office/drawing/2016/5/12/chartex" xmlns:cx7="http://schemas.microsoft.com/office/drawing/2016/5/13/chartex" xmlns:cx8="http://schemas.microsoft.com/office/drawing/2016/5/14/chartex" xmlns:mc="http://schemas.openxmlformats.org/markup-compatibility/2006" xmlns:aink="http://schemas.microsoft.com/office/drawing/2016/ink" xmlns:am3d="http://schemas.microsoft.com/office/drawing/2017/model3d" xmlns:o="urn:schemas-microsoft-com:office:office" xmlns:oel="http://schemas.microsoft.com/office/2019/extlst" xmlns:r="http://schemas.openxmlformats.org/officeDocument/2006/relationships" xmlns:m="http://schemas.openxmlformats.org/officeDocument/2006/math" xmlns:v="urn:schemas-microsoft-com:vml" xmlns:wp14="http://schemas.microsoft.com/office/word/2010/wordprocessingDrawing" xmlns:wp="http://schemas.openxmlformats.org/drawingml/2006/wordprocessingDrawing" xmlns:w10="urn:schemas-microsoft-com:office:word" xmlns:w="http://schemas.openxmlformats.org/wordprocessingml/2006/main" xmlns:w14="http://schemas.microsoft.com/office/word/2010/wordml" xmlns:w15="http://schemas.microsoft.com/office/word/2012/wordml" xmlns:w16cex="http://schemas.microsoft.com/office/word/2018/wordml/cex" xmlns:w16cid="http://schemas.microsoft.com/office/word/2016/wordml/cid" xmlns:w16="http://schemas.microsoft.com/office/word/2018/wordml" xmlns:w16sdtdh="http://schemas.microsoft.com/office/word/2020/wordml/sdtdatahash" xmlns:w16se="http://schemas.microsoft.com/office/word/2015/wordml/symex" xmlns:wpg="http://schemas.microsoft.com/office/word/2010/wordprocessingGroup" xmlns:wpi="http://schemas.microsoft.com/office/word/2010/wordprocessingInk" xmlns:wne="http://schemas.microsoft.com/office/word/2006/wordml" xmlns:wps="http://schemas.microsoft.com/office/word/2010/wordprocessingShape" mc:Ignorable="w14 w15 w16se w16cid w16 w16cex w16sdtdh wp14">
+<w:document xmlns:wpc="http://schemas.microsoft.com/office/word/2010/wordprocessingCanvas" xmlns:cx="http://schemas.microsoft.com/office/drawing/2014/chartex" xmlns:cx1="http://schemas.microsoft.com/office/drawing/2015/9/8/chartex" xmlns:cx2="http://schemas.microsoft.com/office/drawing/2015/10/21/chartex" xmlns:cx3="http://schemas.microsoft.com/office/drawing/2016/5/9/chartex" xmlns:cx4="http://schemas.microsoft.com/office/drawing/2016/5/10/chartex" xmlns:cx5="http://schemas.microsoft.com/office/drawing/2016/5/11/chartex" xmlns:cx6="http://schemas.microsoft.com/office/drawing/2016/5/12/chartex" xmlns:cx7="http://schemas.microsoft.com/office/drawing/2016/5/13/chartex" xmlns:cx8="http://schemas.microsoft.com/office/drawing/2016/5/14/chartex" xmlns:mc="http://schemas.openxmlformats.org/markup-compatibility/2006" xmlns:aink="http://schemas.microsoft.com/office/drawing/2016/ink" xmlns:am3d="http://schemas.microsoft.com/office/drawing/2017/model3d" xmlns:o="urn:schemas-microsoft-com:office:office" xmlns:oel="http://schemas.microsoft.com/office/2019/extlst" xmlns:r="http://schemas.openxmlformats.org/officeDocument/2006/relationships" xmlns:m="http://schemas.openxmlformats.org/officeDocument/2006/math" xmlns:v="urn:schemas-microsoft-com:vml" xmlns:wp14="http://schemas.microsoft.com/office/word/2010/wordprocessingDrawing" xmlns:wp="http://schemas.openxmlformats.org/drawingml/2006/wordprocessingDrawing" xmlns:w10="urn:schemas-microsoft-com:office:word" xmlns:w="http://schemas.openxmlformats.org/wordprocessingml/2006/main" xmlns:w14="http://schemas.microsoft.com/office/word/2010/wordml" xmlns:w15="http://schemas.microsoft.com/office/word/2012/wordml" xmlns:w16cex="http://schemas.microsoft.com/office/word/2018/wordml/cex" xmlns:w16cid="http://schemas.microsoft.com/office/word/2016/wordml/cid" xmlns:w16="http://schemas.microsoft.com/office/word/2018/wordml" xmlns:w16du="http://schemas.microsoft.com/office/word/2023/wordml/word16du" xmlns:w16sdtdh="http://schemas.microsoft.com/office/word/2020/wordml/sdtdatahash" xmlns:w16se="http://schemas.microsoft.com/office/word/2015/wordml/symex" xmlns:wpg="http://schemas.microsoft.com/office/word/2010/wordprocessingGroup" xmlns:wpi="http://schemas.microsoft.com/office/word/2010/wordprocessingInk" xmlns:wne="http://schemas.microsoft.com/office/word/2006/wordml" xmlns:wps="http://schemas.microsoft.com/office/word/2010/wordprocessingShape" mc:Ignorable="w14 w15 w16se w16cid w16 w16cex w16sdtdh w16du wp14">
   <w:body>
     <w:p>
       <w:pPr>
@@ -93,32 +93,52 @@
           </w:rPr>
           <w:t xml:space="preserve">on </w:t>
         </w:r>
-        <w:proofErr w:type="spellStart"/>
+        <w:del w:id="2" w:author="Duan, Sean (MU-Student)" w:date="2024-06-03T15:21:00Z" w16du:dateUtc="2024-06-03T20:21:00Z">
+          <w:r>
+            <w:rPr>
+              <w:rFonts w:ascii="Calibri" w:hAnsi="Calibri" w:cs="Calibri"/>
+              <w:sz w:val="24"/>
+              <w:szCs w:val="24"/>
+            </w:rPr>
+            <w:delText>XXX</w:delText>
+          </w:r>
+        </w:del>
+      </w:ins>
+      <w:ins w:id="3" w:author="Duan, Sean (MU-Student)" w:date="2024-06-03T15:36:00Z" w16du:dateUtc="2024-06-03T20:36:00Z">
         <w:r>
           <w:rPr>
             <w:rFonts w:ascii="Calibri" w:hAnsi="Calibri" w:cs="Calibri"/>
             <w:sz w:val="24"/>
             <w:szCs w:val="24"/>
           </w:rPr>
-          <w:t xml:space="preserve">XXX </w:t>
+          <w:t>cultural topics</w:t>
         </w:r>
       </w:ins>
+      <w:ins w:id="4" w:author="Shaffer, Victoria A." w:date="2024-05-22T14:28:00Z">
+        <w:r>
+          <w:rPr>
+            <w:rFonts w:ascii="Calibri" w:hAnsi="Calibri" w:cs="Calibri"/>
+            <w:sz w:val="24"/>
+            <w:szCs w:val="24"/>
+          </w:rPr>
+          <w:t xml:space="preserve"> </w:t>
+        </w:r>
+      </w:ins>
       <w:r>
         <w:rPr>
           <w:rFonts w:ascii="Calibri" w:hAnsi="Calibri" w:cs="Calibri"/>
           <w:sz w:val="24"/>
           <w:szCs w:val="24"/>
         </w:rPr>
-        <w:t>usin</w:t>
-      </w:r>
-      <w:proofErr w:type="spellEnd"/>
+        <w:t xml:space="preserve">using a </w:t>
+      </w:r>
       <w:r>
         <w:rPr>
           <w:rFonts w:ascii="Calibri" w:hAnsi="Calibri" w:cs="Calibri"/>
           <w:sz w:val="24"/>
           <w:szCs w:val="24"/>
         </w:rPr>
-        <w:t xml:space="preserve">g a </w:t>
+        <w:t>between</w:t>
       </w:r>
       <w:r>
         <w:rPr>
@@ -126,7 +146,7 @@
           <w:sz w:val="24"/>
           <w:szCs w:val="24"/>
         </w:rPr>
-        <w:t>between</w:t>
+        <w:t>-subjects design</w:t>
       </w:r>
       <w:r>
         <w:rPr>
@@ -134,7 +154,7 @@
           <w:sz w:val="24"/>
           <w:szCs w:val="24"/>
         </w:rPr>
-        <w:t>-subjects design</w:t>
+        <w:t>.</w:t>
       </w:r>
       <w:r>
         <w:rPr>
@@ -142,6 +162,142 @@
           <w:sz w:val="24"/>
           <w:szCs w:val="24"/>
         </w:rPr>
+        <w:t xml:space="preserve"> </w:t>
+      </w:r>
+      <w:del w:id="5" w:author="Shaffer, Victoria A." w:date="2024-05-22T14:28:00Z">
+        <w:r>
+          <w:rPr>
+            <w:rFonts w:ascii="Calibri" w:hAnsi="Calibri" w:cs="Calibri"/>
+            <w:sz w:val="24"/>
+            <w:szCs w:val="24"/>
+          </w:rPr>
+          <w:delText xml:space="preserve">Our measures were collected </w:delText>
+        </w:r>
+        <w:r>
+          <w:rPr>
+            <w:rFonts w:ascii="Calibri" w:hAnsi="Calibri" w:cs="Calibri"/>
+            <w:sz w:val="24"/>
+            <w:szCs w:val="24"/>
+          </w:rPr>
+          <w:delText>after</w:delText>
+        </w:r>
+        <w:r>
+          <w:rPr>
+            <w:rFonts w:ascii="Calibri" w:hAnsi="Calibri" w:cs="Calibri"/>
+            <w:sz w:val="24"/>
+            <w:szCs w:val="24"/>
+          </w:rPr>
+          <w:delText xml:space="preserve"> the</w:delText>
+        </w:r>
+        <w:r>
+          <w:rPr>
+            <w:rFonts w:ascii="Calibri" w:hAnsi="Calibri" w:cs="Calibri"/>
+            <w:sz w:val="24"/>
+            <w:szCs w:val="24"/>
+          </w:rPr>
+          <w:delText xml:space="preserve"> </w:delText>
+        </w:r>
+        <w:r>
+          <w:rPr>
+            <w:rFonts w:ascii="Calibri" w:hAnsi="Calibri" w:cs="Calibri"/>
+            <w:sz w:val="24"/>
+            <w:szCs w:val="24"/>
+          </w:rPr>
+          <w:delText>moral conviction</w:delText>
+        </w:r>
+        <w:r>
+          <w:rPr>
+            <w:rFonts w:ascii="Calibri" w:hAnsi="Calibri" w:cs="Calibri"/>
+            <w:sz w:val="24"/>
+            <w:szCs w:val="24"/>
+          </w:rPr>
+          <w:delText xml:space="preserve"> intervention</w:delText>
+        </w:r>
+        <w:r>
+          <w:rPr>
+            <w:rFonts w:ascii="Calibri" w:hAnsi="Calibri" w:cs="Calibri"/>
+            <w:sz w:val="24"/>
+            <w:szCs w:val="24"/>
+          </w:rPr>
+          <w:delText xml:space="preserve">, with </w:delText>
+        </w:r>
+      </w:del>
+      <w:ins w:id="6" w:author="Shaffer, Victoria A." w:date="2024-05-22T14:28:00Z">
+        <w:r>
+          <w:rPr>
+            <w:rFonts w:ascii="Calibri" w:hAnsi="Calibri" w:cs="Calibri"/>
+            <w:sz w:val="24"/>
+            <w:szCs w:val="24"/>
+          </w:rPr>
+          <w:t xml:space="preserve">The primary outcome was </w:t>
+        </w:r>
+      </w:ins>
+      <w:r>
+        <w:rPr>
+          <w:rFonts w:ascii="Calibri" w:hAnsi="Calibri" w:cs="Calibri"/>
+          <w:sz w:val="24"/>
+          <w:szCs w:val="24"/>
+        </w:rPr>
+        <w:t xml:space="preserve">support </w:t>
+      </w:r>
+      <w:r>
+        <w:rPr>
+          <w:rFonts w:ascii="Calibri" w:hAnsi="Calibri" w:cs="Calibri"/>
+          <w:sz w:val="24"/>
+          <w:szCs w:val="24"/>
+        </w:rPr>
+        <w:t>for a given</w:t>
+      </w:r>
+      <w:r>
+        <w:rPr>
+          <w:rFonts w:ascii="Calibri" w:hAnsi="Calibri" w:cs="Calibri"/>
+          <w:sz w:val="24"/>
+          <w:szCs w:val="24"/>
+        </w:rPr>
+        <w:t xml:space="preserve"> </w:t>
+      </w:r>
+      <w:del w:id="7" w:author="Duan, Sean (MU-Student)" w:date="2024-06-03T15:36:00Z" w16du:dateUtc="2024-06-03T20:36:00Z">
+        <w:r>
+          <w:rPr>
+            <w:rFonts w:ascii="Calibri" w:hAnsi="Calibri" w:cs="Calibri"/>
+            <w:sz w:val="24"/>
+            <w:szCs w:val="24"/>
+          </w:rPr>
+          <w:delText xml:space="preserve">highly polarized </w:delText>
+        </w:r>
+      </w:del>
+      <w:r>
+        <w:rPr>
+          <w:rFonts w:ascii="Calibri" w:hAnsi="Calibri" w:cs="Calibri"/>
+          <w:sz w:val="24"/>
+          <w:szCs w:val="24"/>
+        </w:rPr>
+        <w:t>topic</w:t>
+      </w:r>
+      <w:del w:id="8" w:author="Shaffer, Victoria A." w:date="2024-05-22T14:28:00Z">
+        <w:r>
+          <w:rPr>
+            <w:rFonts w:ascii="Calibri" w:hAnsi="Calibri" w:cs="Calibri"/>
+            <w:sz w:val="24"/>
+            <w:szCs w:val="24"/>
+          </w:rPr>
+          <w:delText xml:space="preserve"> as our</w:delText>
+        </w:r>
+        <w:r>
+          <w:rPr>
+            <w:rFonts w:ascii="Calibri" w:hAnsi="Calibri" w:cs="Calibri"/>
+            <w:sz w:val="24"/>
+            <w:szCs w:val="24"/>
+          </w:rPr>
+          <w:delText xml:space="preserve"> main outcome measure</w:delText>
+        </w:r>
+      </w:del>
+      <w:r>
+        <w:rPr>
+          <w:rFonts w:ascii="Calibri" w:hAnsi="Calibri" w:cs="Calibri"/>
+          <w:sz w:val="24"/>
+          <w:szCs w:val="24"/>
+        </w:rPr>
         <w:t>.</w:t>
       </w:r>
       <w:r>
@@ -150,214 +306,116 @@
           <w:sz w:val="24"/>
           <w:szCs w:val="24"/>
         </w:rPr>
+        <w:t xml:space="preserve"> Participants were </w:t>
+      </w:r>
+      <w:del w:id="9" w:author="Duan, Sean (MU-Student)" w:date="2024-06-03T15:21:00Z" w16du:dateUtc="2024-06-03T20:21:00Z">
+        <w:r>
+          <w:rPr>
+            <w:rFonts w:ascii="Calibri" w:hAnsi="Calibri" w:cs="Calibri"/>
+            <w:sz w:val="24"/>
+            <w:szCs w:val="24"/>
+          </w:rPr>
+          <w:delText xml:space="preserve">given </w:delText>
+        </w:r>
+        <w:commentRangeStart w:id="10"/>
+        <w:r>
+          <w:rPr>
+            <w:rFonts w:ascii="Calibri" w:hAnsi="Calibri" w:cs="Calibri"/>
+            <w:sz w:val="24"/>
+            <w:szCs w:val="24"/>
+          </w:rPr>
+          <w:delText>a survey</w:delText>
+        </w:r>
+        <w:r>
+          <w:rPr>
+            <w:rFonts w:ascii="Calibri" w:hAnsi="Calibri" w:cs="Calibri"/>
+            <w:sz w:val="24"/>
+            <w:szCs w:val="24"/>
+          </w:rPr>
+          <w:delText>,</w:delText>
+        </w:r>
+        <w:r>
+          <w:rPr>
+            <w:rFonts w:ascii="Calibri" w:hAnsi="Calibri" w:cs="Calibri"/>
+            <w:sz w:val="24"/>
+            <w:szCs w:val="24"/>
+          </w:rPr>
+          <w:delText xml:space="preserve"> then </w:delText>
+        </w:r>
+        <w:commentRangeEnd w:id="10"/>
+        <w:r>
+          <w:rPr>
+            <w:rStyle w:val="CommentReference"/>
+          </w:rPr>
+          <w:commentReference w:id="10"/>
+        </w:r>
+        <w:r>
+          <w:rPr>
+            <w:rFonts w:ascii="Calibri" w:hAnsi="Calibri" w:cs="Calibri"/>
+            <w:sz w:val="24"/>
+            <w:szCs w:val="24"/>
+          </w:rPr>
+          <w:delText xml:space="preserve">were </w:delText>
+        </w:r>
+      </w:del>
+      <w:r>
+        <w:rPr>
+          <w:rFonts w:ascii="Calibri" w:hAnsi="Calibri" w:cs="Calibri"/>
+          <w:sz w:val="24"/>
+          <w:szCs w:val="24"/>
+        </w:rPr>
+        <w:t xml:space="preserve">randomized into one of </w:t>
+      </w:r>
+      <w:r>
+        <w:rPr>
+          <w:rFonts w:ascii="Calibri" w:hAnsi="Calibri" w:cs="Calibri"/>
+          <w:sz w:val="24"/>
+          <w:szCs w:val="24"/>
+        </w:rPr>
+        <w:t>four</w:t>
+      </w:r>
+      <w:r>
+        <w:rPr>
+          <w:rFonts w:ascii="Calibri" w:hAnsi="Calibri" w:cs="Calibri"/>
+          <w:sz w:val="24"/>
+          <w:szCs w:val="24"/>
+        </w:rPr>
         <w:t xml:space="preserve"> </w:t>
       </w:r>
-      <w:del w:id="2" w:author="Shaffer, Victoria A." w:date="2024-05-22T14:28:00Z">
+      <w:r>
+        <w:rPr>
+          <w:rFonts w:ascii="Calibri" w:hAnsi="Calibri" w:cs="Calibri"/>
+          <w:sz w:val="24"/>
+          <w:szCs w:val="24"/>
+        </w:rPr>
+        <w:t>moral conviction</w:t>
+      </w:r>
+      <w:r>
+        <w:rPr>
+          <w:rFonts w:ascii="Calibri" w:hAnsi="Calibri" w:cs="Calibri"/>
+          <w:sz w:val="24"/>
+          <w:szCs w:val="24"/>
+        </w:rPr>
+        <w:t xml:space="preserve"> manipulations</w:t>
+      </w:r>
+      <w:r>
+        <w:rPr>
+          <w:rFonts w:ascii="Calibri" w:hAnsi="Calibri" w:cs="Calibri"/>
+          <w:sz w:val="24"/>
+          <w:szCs w:val="24"/>
+        </w:rPr>
+        <w:t xml:space="preserve"> or a control condition</w:t>
+      </w:r>
+      <w:ins w:id="11" w:author="Duan, Sean (MU-Student)" w:date="2024-06-03T15:22:00Z" w16du:dateUtc="2024-06-03T20:22:00Z">
         <w:r>
           <w:rPr>
             <w:rFonts w:ascii="Calibri" w:hAnsi="Calibri" w:cs="Calibri"/>
             <w:sz w:val="24"/>
             <w:szCs w:val="24"/>
           </w:rPr>
-          <w:delText xml:space="preserve">Our measures were collected </w:delText>
-        </w:r>
-        <w:r>
-          <w:rPr>
-            <w:rFonts w:ascii="Calibri" w:hAnsi="Calibri" w:cs="Calibri"/>
-            <w:sz w:val="24"/>
-            <w:szCs w:val="24"/>
-          </w:rPr>
-          <w:delText>after</w:delText>
-        </w:r>
-        <w:r>
-          <w:rPr>
-            <w:rFonts w:ascii="Calibri" w:hAnsi="Calibri" w:cs="Calibri"/>
-            <w:sz w:val="24"/>
-            <w:szCs w:val="24"/>
-          </w:rPr>
-          <w:delText xml:space="preserve"> the</w:delText>
-        </w:r>
-        <w:r>
-          <w:rPr>
-            <w:rFonts w:ascii="Calibri" w:hAnsi="Calibri" w:cs="Calibri"/>
-            <w:sz w:val="24"/>
-            <w:szCs w:val="24"/>
-          </w:rPr>
-          <w:delText xml:space="preserve"> </w:delText>
-        </w:r>
-        <w:r>
-          <w:rPr>
-            <w:rFonts w:ascii="Calibri" w:hAnsi="Calibri" w:cs="Calibri"/>
-            <w:sz w:val="24"/>
-            <w:szCs w:val="24"/>
-          </w:rPr>
-          <w:delText>moral conviction</w:delText>
-        </w:r>
-        <w:r>
-          <w:rPr>
-            <w:rFonts w:ascii="Calibri" w:hAnsi="Calibri" w:cs="Calibri"/>
-            <w:sz w:val="24"/>
-            <w:szCs w:val="24"/>
-          </w:rPr>
-          <w:delText xml:space="preserve"> intervention</w:delText>
-        </w:r>
-        <w:r>
-          <w:rPr>
-            <w:rFonts w:ascii="Calibri" w:hAnsi="Calibri" w:cs="Calibri"/>
-            <w:sz w:val="24"/>
-            <w:szCs w:val="24"/>
-          </w:rPr>
-          <w:delText xml:space="preserve">, with </w:delText>
-        </w:r>
-      </w:del>
-      <w:ins w:id="3" w:author="Shaffer, Victoria A." w:date="2024-05-22T14:28:00Z">
-        <w:r>
-          <w:rPr>
-            <w:rFonts w:ascii="Calibri" w:hAnsi="Calibri" w:cs="Calibri"/>
-            <w:sz w:val="24"/>
-            <w:szCs w:val="24"/>
-          </w:rPr>
-          <w:t xml:space="preserve">The primary outcome was </w:t>
+          <w:t>, for a total of five conditions</w:t>
         </w:r>
       </w:ins>
-      <w:r>
-        <w:rPr>
-          <w:rFonts w:ascii="Calibri" w:hAnsi="Calibri" w:cs="Calibri"/>
-          <w:sz w:val="24"/>
-          <w:szCs w:val="24"/>
-        </w:rPr>
-        <w:t xml:space="preserve">support </w:t>
-      </w:r>
-      <w:r>
-        <w:rPr>
-          <w:rFonts w:ascii="Calibri" w:hAnsi="Calibri" w:cs="Calibri"/>
-          <w:sz w:val="24"/>
-          <w:szCs w:val="24"/>
-        </w:rPr>
-        <w:t>for a given</w:t>
-      </w:r>
-      <w:r>
-        <w:rPr>
-          <w:rFonts w:ascii="Calibri" w:hAnsi="Calibri" w:cs="Calibri"/>
-          <w:sz w:val="24"/>
-          <w:szCs w:val="24"/>
-        </w:rPr>
-        <w:t xml:space="preserve"> highly polarized topic</w:t>
-      </w:r>
-      <w:del w:id="4" w:author="Shaffer, Victoria A." w:date="2024-05-22T14:28:00Z">
-        <w:r>
-          <w:rPr>
-            <w:rFonts w:ascii="Calibri" w:hAnsi="Calibri" w:cs="Calibri"/>
-            <w:sz w:val="24"/>
-            <w:szCs w:val="24"/>
-          </w:rPr>
-          <w:delText xml:space="preserve"> as our</w:delText>
-        </w:r>
-        <w:r>
-          <w:rPr>
-            <w:rFonts w:ascii="Calibri" w:hAnsi="Calibri" w:cs="Calibri"/>
-            <w:sz w:val="24"/>
-            <w:szCs w:val="24"/>
-          </w:rPr>
-          <w:delText xml:space="preserve"> main outcome measure</w:delText>
-        </w:r>
-      </w:del>
-      <w:r>
-        <w:rPr>
-          <w:rFonts w:ascii="Calibri" w:hAnsi="Calibri" w:cs="Calibri"/>
-          <w:sz w:val="24"/>
-          <w:szCs w:val="24"/>
-        </w:rPr>
-        <w:t>.</w:t>
-      </w:r>
-      <w:r>
-        <w:rPr>
-          <w:rFonts w:ascii="Calibri" w:hAnsi="Calibri" w:cs="Calibri"/>
-          <w:sz w:val="24"/>
-          <w:szCs w:val="24"/>
-        </w:rPr>
-        <w:t xml:space="preserve"> Participants were given </w:t>
-      </w:r>
-      <w:commentRangeStart w:id="5"/>
-      <w:r>
-        <w:rPr>
-          <w:rFonts w:ascii="Calibri" w:hAnsi="Calibri" w:cs="Calibri"/>
-          <w:sz w:val="24"/>
-          <w:szCs w:val="24"/>
-        </w:rPr>
-        <w:t>a survey</w:t>
-      </w:r>
-      <w:r>
-        <w:rPr>
-          <w:rFonts w:ascii="Calibri" w:hAnsi="Calibri" w:cs="Calibri"/>
-          <w:sz w:val="24"/>
-          <w:szCs w:val="24"/>
-        </w:rPr>
-        <w:t>,</w:t>
-      </w:r>
-      <w:r>
-        <w:rPr>
-          <w:rFonts w:ascii="Calibri" w:hAnsi="Calibri" w:cs="Calibri"/>
-          <w:sz w:val="24"/>
-          <w:szCs w:val="24"/>
-        </w:rPr>
-        <w:t xml:space="preserve"> then </w:t>
-      </w:r>
-      <w:commentRangeEnd w:id="5"/>
-      <w:r>
-        <w:rPr>
-          <w:rStyle w:val="CommentReference"/>
-        </w:rPr>
-        <w:commentReference w:id="5"/>
-      </w:r>
-      <w:r>
-        <w:rPr>
-          <w:rFonts w:ascii="Calibri" w:hAnsi="Calibri" w:cs="Calibri"/>
-          <w:sz w:val="24"/>
-          <w:szCs w:val="24"/>
-        </w:rPr>
-        <w:t xml:space="preserve">were randomized into one of </w:t>
-      </w:r>
-      <w:r>
-        <w:rPr>
-          <w:rFonts w:ascii="Calibri" w:hAnsi="Calibri" w:cs="Calibri"/>
-          <w:sz w:val="24"/>
-          <w:szCs w:val="24"/>
-        </w:rPr>
-        <w:t>four</w:t>
-      </w:r>
-      <w:r>
-        <w:rPr>
-          <w:rFonts w:ascii="Calibri" w:hAnsi="Calibri" w:cs="Calibri"/>
-          <w:sz w:val="24"/>
-          <w:szCs w:val="24"/>
-        </w:rPr>
-        <w:t xml:space="preserve"> </w:t>
-      </w:r>
-      <w:r>
-        <w:rPr>
-          <w:rFonts w:ascii="Calibri" w:hAnsi="Calibri" w:cs="Calibri"/>
-          <w:sz w:val="24"/>
-          <w:szCs w:val="24"/>
-        </w:rPr>
-        <w:t>moral conviction</w:t>
-      </w:r>
-      <w:r>
-        <w:rPr>
-          <w:rFonts w:ascii="Calibri" w:hAnsi="Calibri" w:cs="Calibri"/>
-          <w:sz w:val="24"/>
-          <w:szCs w:val="24"/>
-        </w:rPr>
-        <w:t xml:space="preserve"> manipulations</w:t>
-      </w:r>
-      <w:r>
-        <w:rPr>
-          <w:rFonts w:ascii="Calibri" w:hAnsi="Calibri" w:cs="Calibri"/>
-          <w:sz w:val="24"/>
-          <w:szCs w:val="24"/>
-        </w:rPr>
-        <w:t xml:space="preserve"> or a control condition</w:t>
-      </w:r>
       <w:r>
         <w:rPr>
           <w:rFonts w:ascii="Calibri" w:hAnsi="Calibri" w:cs="Calibri"/>
@@ -527,7 +585,7 @@
         </w:rPr>
         <w:t xml:space="preserve">For this </w:t>
       </w:r>
-      <w:ins w:id="6" w:author="Shaffer, Victoria A." w:date="2024-05-22T14:27:00Z">
+      <w:ins w:id="12" w:author="Shaffer, Victoria A." w:date="2024-05-22T14:27:00Z">
         <w:r>
           <w:rPr>
             <w:rFonts w:ascii="Calibri" w:eastAsia="Calibri" w:hAnsi="Calibri" w:cs="Times New Roman"/>
@@ -583,6 +641,7 @@
         <w:spacing w:before="180" w:after="180" w:afterAutospacing="1" w:line="480" w:lineRule="auto"/>
         <w:ind w:firstLine="720"/>
         <w:rPr>
+          <w:ins w:id="13" w:author="Duan, Sean (MU-Student)" w:date="2024-06-03T15:36:00Z" w16du:dateUtc="2024-06-03T20:36:00Z"/>
           <w:rFonts w:ascii="Calibri" w:eastAsia="Calibri" w:hAnsi="Calibri" w:cs="Times New Roman"/>
           <w:kern w:val="0"/>
           <w:sz w:val="24"/>
@@ -640,7 +699,7 @@
         </w:rPr>
         <w:t xml:space="preserve">articipants were </w:t>
       </w:r>
-      <w:ins w:id="7" w:author="Shaffer, Victoria A." w:date="2024-05-22T14:29:00Z">
+      <w:ins w:id="14" w:author="Shaffer, Victoria A." w:date="2024-05-22T14:29:00Z">
         <w:r>
           <w:rPr>
             <w:rFonts w:ascii="Calibri" w:eastAsia="Calibri" w:hAnsi="Calibri" w:cs="Times New Roman"/>
@@ -652,7 +711,7 @@
           <w:t>randomly assigned to receive on</w:t>
         </w:r>
       </w:ins>
-      <w:ins w:id="8" w:author="Shaffer, Victoria A." w:date="2024-05-22T15:17:00Z">
+      <w:ins w:id="15" w:author="Shaffer, Victoria A." w:date="2024-05-22T15:17:00Z">
         <w:r>
           <w:rPr>
             <w:rFonts w:ascii="Calibri" w:eastAsia="Calibri" w:hAnsi="Calibri" w:cs="Times New Roman"/>
@@ -664,7 +723,7 @@
           <w:t>e</w:t>
         </w:r>
       </w:ins>
-      <w:ins w:id="9" w:author="Shaffer, Victoria A." w:date="2024-05-22T14:29:00Z">
+      <w:ins w:id="16" w:author="Shaffer, Victoria A." w:date="2024-05-22T14:29:00Z">
         <w:r>
           <w:rPr>
             <w:rFonts w:ascii="Calibri" w:eastAsia="Calibri" w:hAnsi="Calibri" w:cs="Times New Roman"/>
@@ -676,7 +735,7 @@
           <w:t xml:space="preserve"> of </w:t>
         </w:r>
       </w:ins>
-      <w:ins w:id="10" w:author="Shaffer, Victoria A." w:date="2024-05-22T15:17:00Z">
+      <w:ins w:id="17" w:author="Shaffer, Victoria A." w:date="2024-05-22T15:17:00Z">
         <w:r>
           <w:rPr>
             <w:rFonts w:ascii="Calibri" w:eastAsia="Calibri" w:hAnsi="Calibri" w:cs="Times New Roman"/>
@@ -688,7 +747,7 @@
           <w:t>five</w:t>
         </w:r>
       </w:ins>
-      <w:ins w:id="11" w:author="Shaffer, Victoria A." w:date="2024-05-22T15:18:00Z">
+      <w:ins w:id="18" w:author="Shaffer, Victoria A." w:date="2024-05-22T15:18:00Z">
         <w:r>
           <w:rPr>
             <w:rFonts w:ascii="Calibri" w:eastAsia="Calibri" w:hAnsi="Calibri" w:cs="Times New Roman"/>
@@ -700,7 +759,7 @@
           <w:t xml:space="preserve"> </w:t>
         </w:r>
       </w:ins>
-      <w:ins w:id="12" w:author="Shaffer, Victoria A." w:date="2024-05-22T14:29:00Z">
+      <w:ins w:id="19" w:author="Shaffer, Victoria A." w:date="2024-05-22T14:29:00Z">
         <w:r>
           <w:rPr>
             <w:rFonts w:ascii="Calibri" w:eastAsia="Calibri" w:hAnsi="Calibri" w:cs="Times New Roman"/>
@@ -712,7 +771,7 @@
           <w:t xml:space="preserve">conditions: </w:t>
         </w:r>
       </w:ins>
-      <w:ins w:id="13" w:author="Shaffer, Victoria A." w:date="2024-05-22T15:17:00Z">
+      <w:ins w:id="20" w:author="Shaffer, Victoria A." w:date="2024-05-22T15:17:00Z">
         <w:r>
           <w:rPr>
             <w:rFonts w:ascii="Calibri" w:eastAsia="Calibri" w:hAnsi="Calibri" w:cs="Times New Roman"/>
@@ -724,7 +783,7 @@
           <w:t xml:space="preserve">1) control, 2) </w:t>
         </w:r>
       </w:ins>
-      <w:del w:id="14" w:author="Shaffer, Victoria A." w:date="2024-05-22T14:29:00Z">
+      <w:del w:id="21" w:author="Shaffer, Victoria A." w:date="2024-05-22T14:29:00Z">
         <w:r>
           <w:rPr>
             <w:rFonts w:ascii="Calibri" w:eastAsia="Calibri" w:hAnsi="Calibri" w:cs="Times New Roman"/>
@@ -756,7 +815,7 @@
           <w:delText xml:space="preserve"> </w:delText>
         </w:r>
       </w:del>
-      <w:del w:id="15" w:author="Shaffer, Victoria A." w:date="2024-05-22T15:17:00Z">
+      <w:del w:id="22" w:author="Shaffer, Victoria A." w:date="2024-05-22T15:17:00Z">
         <w:r>
           <w:rPr>
             <w:rFonts w:ascii="Calibri" w:eastAsia="Calibri" w:hAnsi="Calibri" w:cs="Times New Roman"/>
@@ -778,7 +837,7 @@
         </w:rPr>
         <w:t>moral responsibility</w:t>
       </w:r>
-      <w:del w:id="16" w:author="Shaffer, Victoria A." w:date="2024-05-22T15:17:00Z">
+      <w:del w:id="23" w:author="Shaffer, Victoria A." w:date="2024-05-22T15:17:00Z">
         <w:r>
           <w:rPr>
             <w:rFonts w:ascii="Calibri" w:eastAsia="Calibri" w:hAnsi="Calibri" w:cs="Times New Roman"/>
@@ -800,7 +859,7 @@
         </w:rPr>
         <w:t xml:space="preserve">, </w:t>
       </w:r>
-      <w:ins w:id="17" w:author="Shaffer, Victoria A." w:date="2024-05-22T15:17:00Z">
+      <w:ins w:id="24" w:author="Shaffer, Victoria A." w:date="2024-05-22T15:17:00Z">
         <w:r>
           <w:rPr>
             <w:rFonts w:ascii="Calibri" w:eastAsia="Calibri" w:hAnsi="Calibri" w:cs="Times New Roman"/>
@@ -812,7 +871,7 @@
           <w:t xml:space="preserve">3) </w:t>
         </w:r>
       </w:ins>
-      <w:del w:id="18" w:author="Shaffer, Victoria A." w:date="2024-05-22T15:17:00Z">
+      <w:del w:id="25" w:author="Shaffer, Victoria A." w:date="2024-05-22T15:17:00Z">
         <w:r>
           <w:rPr>
             <w:rFonts w:ascii="Calibri" w:eastAsia="Calibri" w:hAnsi="Calibri" w:cs="Times New Roman"/>
@@ -834,7 +893,7 @@
         </w:rPr>
         <w:t>moral piggybacking</w:t>
       </w:r>
-      <w:del w:id="19" w:author="Shaffer, Victoria A." w:date="2024-05-22T15:18:00Z">
+      <w:del w:id="26" w:author="Shaffer, Victoria A." w:date="2024-05-22T15:18:00Z">
         <w:r>
           <w:rPr>
             <w:rFonts w:ascii="Calibri" w:eastAsia="Calibri" w:hAnsi="Calibri" w:cs="Times New Roman"/>
@@ -866,7 +925,7 @@
         </w:rPr>
         <w:t xml:space="preserve"> </w:t>
       </w:r>
-      <w:ins w:id="20" w:author="Shaffer, Victoria A." w:date="2024-05-22T15:18:00Z">
+      <w:ins w:id="27" w:author="Shaffer, Victoria A." w:date="2024-05-22T15:18:00Z">
         <w:r>
           <w:rPr>
             <w:rFonts w:ascii="Calibri" w:eastAsia="Calibri" w:hAnsi="Calibri" w:cs="Times New Roman"/>
@@ -878,7 +937,7 @@
           <w:t xml:space="preserve">4) </w:t>
         </w:r>
       </w:ins>
-      <w:del w:id="21" w:author="Shaffer, Victoria A." w:date="2024-05-22T15:18:00Z">
+      <w:del w:id="28" w:author="Shaffer, Victoria A." w:date="2024-05-22T15:18:00Z">
         <w:r>
           <w:rPr>
             <w:rFonts w:ascii="Calibri" w:eastAsia="Calibri" w:hAnsi="Calibri" w:cs="Times New Roman"/>
@@ -900,7 +959,7 @@
         </w:rPr>
         <w:t>pragmatic</w:t>
       </w:r>
-      <w:del w:id="22" w:author="Shaffer, Victoria A." w:date="2024-05-22T15:18:00Z">
+      <w:del w:id="29" w:author="Shaffer, Victoria A." w:date="2024-05-22T15:18:00Z">
         <w:r>
           <w:rPr>
             <w:rFonts w:ascii="Calibri" w:eastAsia="Calibri" w:hAnsi="Calibri" w:cs="Times New Roman"/>
@@ -922,7 +981,7 @@
         </w:rPr>
         <w:t xml:space="preserve">, </w:t>
       </w:r>
-      <w:ins w:id="23" w:author="Shaffer, Victoria A." w:date="2024-05-22T15:18:00Z">
+      <w:ins w:id="30" w:author="Shaffer, Victoria A." w:date="2024-05-22T15:18:00Z">
         <w:r>
           <w:rPr>
             <w:rFonts w:ascii="Calibri" w:eastAsia="Calibri" w:hAnsi="Calibri" w:cs="Times New Roman"/>
@@ -934,7 +993,7 @@
           <w:t xml:space="preserve">5) </w:t>
         </w:r>
       </w:ins>
-      <w:del w:id="24" w:author="Shaffer, Victoria A." w:date="2024-05-22T15:18:00Z">
+      <w:del w:id="31" w:author="Shaffer, Victoria A." w:date="2024-05-22T15:18:00Z">
         <w:r>
           <w:rPr>
             <w:rFonts w:ascii="Calibri" w:eastAsia="Calibri" w:hAnsi="Calibri" w:cs="Times New Roman"/>
@@ -956,7 +1015,7 @@
         </w:rPr>
         <w:t>hedonic</w:t>
       </w:r>
-      <w:del w:id="25" w:author="Shaffer, Victoria A." w:date="2024-05-22T15:18:00Z">
+      <w:del w:id="32" w:author="Shaffer, Victoria A." w:date="2024-05-22T15:18:00Z">
         <w:r>
           <w:rPr>
             <w:rFonts w:ascii="Calibri" w:eastAsia="Calibri" w:hAnsi="Calibri" w:cs="Times New Roman"/>
@@ -968,7 +1027,7 @@
           <w:delText>’</w:delText>
         </w:r>
       </w:del>
-      <w:ins w:id="26" w:author="Shaffer, Victoria A." w:date="2024-05-22T15:18:00Z">
+      <w:ins w:id="33" w:author="Shaffer, Victoria A." w:date="2024-05-22T15:18:00Z">
         <w:r>
           <w:rPr>
             <w:rFonts w:ascii="Calibri" w:eastAsia="Calibri" w:hAnsi="Calibri" w:cs="Times New Roman"/>
@@ -980,7 +1039,7 @@
           <w:t>; See Appendix X for the text of all five conditions</w:t>
         </w:r>
       </w:ins>
-      <w:del w:id="27" w:author="Shaffer, Victoria A." w:date="2024-05-22T15:18:00Z">
+      <w:del w:id="34" w:author="Shaffer, Victoria A." w:date="2024-05-22T15:18:00Z">
         <w:r>
           <w:rPr>
             <w:rFonts w:ascii="Calibri" w:eastAsia="Calibri" w:hAnsi="Calibri" w:cs="Times New Roman"/>
@@ -1001,7 +1060,7 @@
           </w:rPr>
           <w:delText xml:space="preserve"> </w:delText>
         </w:r>
-        <w:commentRangeStart w:id="28"/>
+        <w:commentRangeStart w:id="35"/>
         <w:r>
           <w:rPr>
             <w:rFonts w:ascii="Calibri" w:eastAsia="Calibri" w:hAnsi="Calibri" w:cs="Times New Roman"/>
@@ -1012,12 +1071,12 @@
           </w:rPr>
           <w:delText>condition</w:delText>
         </w:r>
-        <w:commentRangeEnd w:id="28"/>
+        <w:commentRangeEnd w:id="35"/>
         <w:r>
           <w:rPr>
             <w:rStyle w:val="CommentReference"/>
           </w:rPr>
-          <w:commentReference w:id="28"/>
+          <w:commentReference w:id="35"/>
         </w:r>
       </w:del>
       <w:r>
@@ -1040,7 +1099,7 @@
         </w:rPr>
         <w:t xml:space="preserve"> </w:t>
       </w:r>
-      <w:del w:id="29" w:author="Shaffer, Victoria A." w:date="2024-05-22T14:29:00Z">
+      <w:del w:id="36" w:author="Shaffer, Victoria A." w:date="2024-05-22T14:29:00Z">
         <w:r>
           <w:rPr>
             <w:rFonts w:ascii="Calibri" w:eastAsia="Calibri" w:hAnsi="Calibri" w:cs="Times New Roman"/>
@@ -1062,7 +1121,7 @@
         </w:rPr>
         <w:t xml:space="preserve">In </w:t>
       </w:r>
-      <w:del w:id="30" w:author="Shaffer, Victoria A." w:date="2024-05-22T15:18:00Z">
+      <w:del w:id="37" w:author="Shaffer, Victoria A." w:date="2024-05-22T15:18:00Z">
         <w:r>
           <w:rPr>
             <w:rFonts w:ascii="Calibri" w:eastAsia="Calibri" w:hAnsi="Calibri" w:cs="Times New Roman"/>
@@ -1074,7 +1133,7 @@
           <w:delText xml:space="preserve">all four </w:delText>
         </w:r>
       </w:del>
-      <w:ins w:id="31" w:author="Shaffer, Victoria A." w:date="2024-05-22T15:18:00Z">
+      <w:ins w:id="38" w:author="Shaffer, Victoria A." w:date="2024-05-22T15:18:00Z">
         <w:r>
           <w:rPr>
             <w:rFonts w:ascii="Calibri" w:eastAsia="Calibri" w:hAnsi="Calibri" w:cs="Times New Roman"/>
@@ -1086,7 +1145,7 @@
           <w:t>the four exper</w:t>
         </w:r>
       </w:ins>
-      <w:ins w:id="32" w:author="Shaffer, Victoria A." w:date="2024-05-22T15:19:00Z">
+      <w:ins w:id="39" w:author="Shaffer, Victoria A." w:date="2024-05-22T15:19:00Z">
         <w:r>
           <w:rPr>
             <w:rFonts w:ascii="Calibri" w:eastAsia="Calibri" w:hAnsi="Calibri" w:cs="Times New Roman"/>
@@ -1098,7 +1157,7 @@
           <w:t xml:space="preserve">imental </w:t>
         </w:r>
       </w:ins>
-      <w:del w:id="33" w:author="Shaffer, Victoria A." w:date="2024-05-22T14:29:00Z">
+      <w:del w:id="40" w:author="Shaffer, Victoria A." w:date="2024-05-22T14:29:00Z">
         <w:r>
           <w:rPr>
             <w:rFonts w:ascii="Calibri" w:eastAsia="Calibri" w:hAnsi="Calibri" w:cs="Times New Roman"/>
@@ -1150,7 +1209,7 @@
         </w:rPr>
         <w:t xml:space="preserve">on each of our four </w:t>
       </w:r>
-      <w:del w:id="34" w:author="Shaffer, Victoria A." w:date="2024-05-22T15:24:00Z">
+      <w:del w:id="41" w:author="Shaffer, Victoria A." w:date="2024-05-22T15:24:00Z">
         <w:r>
           <w:rPr>
             <w:rFonts w:ascii="Calibri" w:eastAsia="Calibri" w:hAnsi="Calibri" w:cs="Times New Roman"/>
@@ -1159,7 +1218,7 @@
             <w:szCs w:val="24"/>
             <w:u w:val="single"/>
             <w14:ligatures w14:val="none"/>
-            <w:rPrChange w:id="35" w:author="Shaffer, Victoria A." w:date="2024-05-22T15:22:00Z">
+            <w:rPrChange w:id="42" w:author="Shaffer, Victoria A." w:date="2024-05-22T15:22:00Z">
               <w:rPr>
                 <w:rFonts w:ascii="Calibri" w:eastAsia="Calibri" w:hAnsi="Calibri" w:cs="Times New Roman"/>
                 <w:kern w:val="0"/>
@@ -1172,7 +1231,7 @@
           <w:delText xml:space="preserve">highly polarized </w:delText>
         </w:r>
       </w:del>
-      <w:ins w:id="36" w:author="Shaffer, Victoria A." w:date="2024-05-22T15:24:00Z">
+      <w:ins w:id="43" w:author="Shaffer, Victoria A." w:date="2024-05-22T15:24:00Z">
         <w:r>
           <w:rPr>
             <w:rFonts w:ascii="Calibri" w:eastAsia="Calibri" w:hAnsi="Calibri" w:cs="Times New Roman"/>
@@ -1193,7 +1252,7 @@
           <w:szCs w:val="24"/>
           <w:u w:val="single"/>
           <w14:ligatures w14:val="none"/>
-          <w:rPrChange w:id="37" w:author="Shaffer, Victoria A." w:date="2024-05-22T15:22:00Z">
+          <w:rPrChange w:id="44" w:author="Shaffer, Victoria A." w:date="2024-05-22T15:22:00Z">
             <w:rPr>
               <w:rFonts w:ascii="Calibri" w:eastAsia="Calibri" w:hAnsi="Calibri" w:cs="Times New Roman"/>
               <w:kern w:val="0"/>
@@ -1215,9 +1274,9 @@
         </w:rPr>
         <w:t xml:space="preserve"> </w:t>
       </w:r>
-      <w:commentRangeStart w:id="38"/>
-      <w:commentRangeStart w:id="39"/>
-      <w:ins w:id="40" w:author="Shaffer, Victoria A." w:date="2024-05-22T15:19:00Z">
+      <w:commentRangeStart w:id="45"/>
+      <w:commentRangeStart w:id="46"/>
+      <w:ins w:id="47" w:author="Shaffer, Victoria A." w:date="2024-05-22T15:19:00Z">
         <w:r>
           <w:rPr>
             <w:rFonts w:ascii="Calibri" w:eastAsia="Calibri" w:hAnsi="Calibri" w:cs="Times New Roman"/>
@@ -1229,22 +1288,22 @@
           <w:t xml:space="preserve">(UHC, Climate Change, Exercise, and Capital Punishment) </w:t>
         </w:r>
       </w:ins>
-      <w:commentRangeEnd w:id="38"/>
-      <w:ins w:id="41" w:author="Shaffer, Victoria A." w:date="2024-05-22T15:21:00Z">
+      <w:commentRangeEnd w:id="45"/>
+      <w:ins w:id="48" w:author="Shaffer, Victoria A." w:date="2024-05-22T15:21:00Z">
         <w:r>
           <w:rPr>
             <w:rStyle w:val="CommentReference"/>
           </w:rPr>
-          <w:commentReference w:id="38"/>
+          <w:commentReference w:id="45"/>
         </w:r>
       </w:ins>
-      <w:commentRangeEnd w:id="39"/>
-      <w:ins w:id="42" w:author="Shaffer, Victoria A." w:date="2024-05-22T15:24:00Z">
+      <w:commentRangeEnd w:id="46"/>
+      <w:ins w:id="49" w:author="Shaffer, Victoria A." w:date="2024-05-22T15:24:00Z">
         <w:r>
           <w:rPr>
             <w:rStyle w:val="CommentReference"/>
           </w:rPr>
-          <w:commentReference w:id="39"/>
+          <w:commentReference w:id="46"/>
         </w:r>
       </w:ins>
       <w:r>
@@ -1255,18 +1314,18 @@
           <w:szCs w:val="24"/>
           <w14:ligatures w14:val="none"/>
         </w:rPr>
-        <w:t>and then complete the outcome measures</w:t>
-      </w:r>
-      <w:ins w:id="43" w:author="Shaffer, Victoria A." w:date="2024-05-22T15:25:00Z">
-        <w:r>
-          <w:rPr>
-            <w:rFonts w:ascii="Calibri" w:eastAsia="Calibri" w:hAnsi="Calibri" w:cs="Times New Roman"/>
-            <w:kern w:val="0"/>
-            <w:sz w:val="24"/>
-            <w:szCs w:val="24"/>
-            <w14:ligatures w14:val="none"/>
-          </w:rPr>
-          <w:t>: X, Y Z</w:t>
+        <w:t xml:space="preserve">and then complete the </w:t>
+      </w:r>
+      <w:ins w:id="50" w:author="Duan, Sean (MU-Student)" w:date="2024-06-03T15:26:00Z" w16du:dateUtc="2024-06-03T20:26:00Z">
+        <w:r>
+          <w:rPr>
+            <w:rFonts w:ascii="Calibri" w:eastAsia="Calibri" w:hAnsi="Calibri" w:cs="Times New Roman"/>
+            <w:kern w:val="0"/>
+            <w:sz w:val="24"/>
+            <w:szCs w:val="24"/>
+            <w14:ligatures w14:val="none"/>
+          </w:rPr>
+          <w:t xml:space="preserve">primary </w:t>
         </w:r>
       </w:ins>
       <w:r>
@@ -1277,8 +1336,198 @@
           <w:szCs w:val="24"/>
           <w14:ligatures w14:val="none"/>
         </w:rPr>
-        <w:t xml:space="preserve">. </w:t>
-      </w:r>
+        <w:t>outcome measures</w:t>
+      </w:r>
+      <w:ins w:id="51" w:author="Shaffer, Victoria A." w:date="2024-05-22T15:25:00Z">
+        <w:r>
+          <w:rPr>
+            <w:rFonts w:ascii="Calibri" w:eastAsia="Calibri" w:hAnsi="Calibri" w:cs="Times New Roman"/>
+            <w:kern w:val="0"/>
+            <w:sz w:val="24"/>
+            <w:szCs w:val="24"/>
+            <w14:ligatures w14:val="none"/>
+          </w:rPr>
+          <w:t xml:space="preserve">: </w:t>
+        </w:r>
+        <w:del w:id="52" w:author="Duan, Sean (MU-Student)" w:date="2024-06-03T15:26:00Z" w16du:dateUtc="2024-06-03T20:26:00Z">
+          <w:r>
+            <w:rPr>
+              <w:rFonts w:ascii="Calibri" w:eastAsia="Calibri" w:hAnsi="Calibri" w:cs="Times New Roman"/>
+              <w:kern w:val="0"/>
+              <w:sz w:val="24"/>
+              <w:szCs w:val="24"/>
+              <w14:ligatures w14:val="none"/>
+            </w:rPr>
+            <w:delText>X</w:delText>
+          </w:r>
+        </w:del>
+      </w:ins>
+      <w:ins w:id="53" w:author="Duan, Sean (MU-Student)" w:date="2024-06-03T15:26:00Z" w16du:dateUtc="2024-06-03T20:26:00Z">
+        <w:r>
+          <w:rPr>
+            <w:rFonts w:ascii="Calibri" w:eastAsia="Calibri" w:hAnsi="Calibri" w:cs="Times New Roman"/>
+            <w:kern w:val="0"/>
+            <w:sz w:val="24"/>
+            <w:szCs w:val="24"/>
+            <w14:ligatures w14:val="none"/>
+          </w:rPr>
+          <w:t xml:space="preserve">support for the issue </w:t>
+        </w:r>
+      </w:ins>
+      <w:ins w:id="54" w:author="Duan, Sean (MU-Student)" w:date="2024-06-03T15:27:00Z" w16du:dateUtc="2024-06-03T20:27:00Z">
+        <w:r>
+          <w:rPr>
+            <w:rFonts w:ascii="Calibri" w:eastAsia="Calibri" w:hAnsi="Calibri" w:cs="Times New Roman"/>
+            <w:kern w:val="0"/>
+            <w:sz w:val="24"/>
+            <w:szCs w:val="24"/>
+            <w14:ligatures w14:val="none"/>
+          </w:rPr>
+          <w:t>and</w:t>
+        </w:r>
+      </w:ins>
+      <w:ins w:id="55" w:author="Duan, Sean (MU-Student)" w:date="2024-06-03T15:26:00Z" w16du:dateUtc="2024-06-03T20:26:00Z">
+        <w:r>
+          <w:rPr>
+            <w:rFonts w:ascii="Calibri" w:eastAsia="Calibri" w:hAnsi="Calibri" w:cs="Times New Roman"/>
+            <w:kern w:val="0"/>
+            <w:sz w:val="24"/>
+            <w:szCs w:val="24"/>
+            <w14:ligatures w14:val="none"/>
+          </w:rPr>
+          <w:t xml:space="preserve"> moral conviction on the issue</w:t>
+        </w:r>
+      </w:ins>
+      <w:ins w:id="56" w:author="Shaffer, Victoria A." w:date="2024-05-22T15:25:00Z">
+        <w:del w:id="57" w:author="Duan, Sean (MU-Student)" w:date="2024-06-03T15:27:00Z" w16du:dateUtc="2024-06-03T20:27:00Z">
+          <w:r>
+            <w:rPr>
+              <w:rFonts w:ascii="Calibri" w:eastAsia="Calibri" w:hAnsi="Calibri" w:cs="Times New Roman"/>
+              <w:kern w:val="0"/>
+              <w:sz w:val="24"/>
+              <w:szCs w:val="24"/>
+              <w14:ligatures w14:val="none"/>
+            </w:rPr>
+            <w:delText>, Y Z</w:delText>
+          </w:r>
+        </w:del>
+      </w:ins>
+      <w:r>
+        <w:rPr>
+          <w:rFonts w:ascii="Calibri" w:eastAsia="Calibri" w:hAnsi="Calibri" w:cs="Times New Roman"/>
+          <w:kern w:val="0"/>
+          <w:sz w:val="24"/>
+          <w:szCs w:val="24"/>
+          <w14:ligatures w14:val="none"/>
+        </w:rPr>
+        <w:t>.</w:t>
+      </w:r>
+      <w:ins w:id="58" w:author="Duan, Sean (MU-Student)" w:date="2024-06-03T15:28:00Z" w16du:dateUtc="2024-06-03T20:28:00Z">
+        <w:r>
+          <w:rPr>
+            <w:rFonts w:ascii="Calibri" w:eastAsia="Calibri" w:hAnsi="Calibri" w:cs="Times New Roman"/>
+            <w:kern w:val="0"/>
+            <w:sz w:val="24"/>
+            <w:szCs w:val="24"/>
+            <w14:ligatures w14:val="none"/>
+          </w:rPr>
+          <w:t xml:space="preserve"> The four topics selected were designed to vary in the baseline level of attitude strength and polarization</w:t>
+        </w:r>
+        <w:r>
+          <w:rPr>
+            <w:rFonts w:ascii="Calibri" w:eastAsia="Calibri" w:hAnsi="Calibri" w:cs="Times New Roman"/>
+            <w:kern w:val="0"/>
+            <w:sz w:val="24"/>
+            <w:szCs w:val="24"/>
+            <w14:ligatures w14:val="none"/>
+          </w:rPr>
+          <w:t xml:space="preserve">; </w:t>
+        </w:r>
+        <w:r>
+          <w:rPr>
+            <w:rFonts w:ascii="Calibri" w:eastAsia="Calibri" w:hAnsi="Calibri" w:cs="Times New Roman"/>
+            <w:kern w:val="0"/>
+            <w:sz w:val="24"/>
+            <w:szCs w:val="24"/>
+            <w14:ligatures w14:val="none"/>
+          </w:rPr>
+          <w:lastRenderedPageBreak/>
+          <w:t xml:space="preserve">climate change and capital punishment </w:t>
+        </w:r>
+      </w:ins>
+      <w:ins w:id="59" w:author="Duan, Sean (MU-Student)" w:date="2024-06-03T15:29:00Z" w16du:dateUtc="2024-06-03T20:29:00Z">
+        <w:r>
+          <w:rPr>
+            <w:rFonts w:ascii="Calibri" w:eastAsia="Calibri" w:hAnsi="Calibri" w:cs="Times New Roman"/>
+            <w:kern w:val="0"/>
+            <w:sz w:val="24"/>
+            <w:szCs w:val="24"/>
+            <w14:ligatures w14:val="none"/>
+          </w:rPr>
+          <w:t xml:space="preserve">are known to be issues that </w:t>
+        </w:r>
+      </w:ins>
+      <w:ins w:id="60" w:author="Duan, Sean (MU-Student)" w:date="2024-06-03T15:34:00Z" w16du:dateUtc="2024-06-03T20:34:00Z">
+        <w:r>
+          <w:rPr>
+            <w:rFonts w:ascii="Calibri" w:eastAsia="Calibri" w:hAnsi="Calibri" w:cs="Times New Roman"/>
+            <w:kern w:val="0"/>
+            <w:sz w:val="24"/>
+            <w:szCs w:val="24"/>
+            <w14:ligatures w14:val="none"/>
+          </w:rPr>
+          <w:t>society views with significant attitude strength and polarization, exercise is seen as an issue with weak attitude strength that is non</w:t>
+        </w:r>
+      </w:ins>
+      <w:ins w:id="61" w:author="Duan, Sean (MU-Student)" w:date="2024-06-03T15:35:00Z" w16du:dateUtc="2024-06-03T20:35:00Z">
+        <w:r>
+          <w:rPr>
+            <w:rFonts w:ascii="Calibri" w:eastAsia="Calibri" w:hAnsi="Calibri" w:cs="Times New Roman"/>
+            <w:kern w:val="0"/>
+            <w:sz w:val="24"/>
+            <w:szCs w:val="24"/>
+            <w14:ligatures w14:val="none"/>
+          </w:rPr>
+          <w:t>-polarized, and UHC was chosen as an issue that plausibly has polarization, but has not been explicitly examined through</w:t>
+        </w:r>
+      </w:ins>
+      <w:ins w:id="62" w:author="Duan, Sean (MU-Student)" w:date="2024-06-03T15:36:00Z" w16du:dateUtc="2024-06-03T20:36:00Z">
+        <w:r>
+          <w:rPr>
+            <w:rFonts w:ascii="Calibri" w:eastAsia="Calibri" w:hAnsi="Calibri" w:cs="Times New Roman"/>
+            <w:kern w:val="0"/>
+            <w:sz w:val="24"/>
+            <w:szCs w:val="24"/>
+            <w14:ligatures w14:val="none"/>
+          </w:rPr>
+          <w:t xml:space="preserve"> that lens in prior literature.</w:t>
+        </w:r>
+      </w:ins>
+    </w:p>
+    <w:p>
+      <w:pPr>
+        <w:spacing w:before="180" w:after="180" w:afterAutospacing="1" w:line="480" w:lineRule="auto"/>
+        <w:ind w:firstLine="720"/>
+        <w:rPr>
+          <w:rFonts w:ascii="Calibri" w:eastAsia="Calibri" w:hAnsi="Calibri" w:cs="Times New Roman"/>
+          <w:kern w:val="0"/>
+          <w:sz w:val="24"/>
+          <w:szCs w:val="24"/>
+          <w14:ligatures w14:val="none"/>
+        </w:rPr>
+      </w:pPr>
+      <w:del w:id="63" w:author="Duan, Sean (MU-Student)" w:date="2024-06-03T15:36:00Z" w16du:dateUtc="2024-06-03T20:36:00Z">
+        <w:r>
+          <w:rPr>
+            <w:rFonts w:ascii="Calibri" w:eastAsia="Calibri" w:hAnsi="Calibri" w:cs="Times New Roman"/>
+            <w:kern w:val="0"/>
+            <w:sz w:val="24"/>
+            <w:szCs w:val="24"/>
+            <w14:ligatures w14:val="none"/>
+          </w:rPr>
+          <w:delText xml:space="preserve"> </w:delText>
+        </w:r>
+      </w:del>
       <w:r>
         <w:rPr>
           <w:rFonts w:ascii="Calibri" w:eastAsia="Calibri" w:hAnsi="Calibri" w:cs="Times New Roman"/>
@@ -1319,7 +1568,7 @@
         </w:rPr>
         <w:t>were given essays that consisted of language emphasizing moral concepts such as ‘obligation’ or ‘responsibility’</w:t>
       </w:r>
-      <w:del w:id="44" w:author="Shaffer, Victoria A." w:date="2024-05-22T15:25:00Z">
+      <w:del w:id="64" w:author="Shaffer, Victoria A." w:date="2024-05-22T15:25:00Z">
         <w:r>
           <w:rPr>
             <w:rFonts w:ascii="Calibri" w:eastAsia="Calibri" w:hAnsi="Calibri" w:cs="Times New Roman"/>
@@ -1339,148 +1588,137 @@
           <w:szCs w:val="24"/>
           <w14:ligatures w14:val="none"/>
         </w:rPr>
+        <w:t xml:space="preserve"> and explicitly emphasizing moral costs and benefits. Participants in the ‘moral piggybacking’ condition were given essays that directly linked the </w:t>
+      </w:r>
+      <w:del w:id="65" w:author="Shaffer, Victoria A." w:date="2024-05-22T15:25:00Z">
+        <w:r>
+          <w:rPr>
+            <w:rFonts w:ascii="Calibri" w:eastAsia="Calibri" w:hAnsi="Calibri" w:cs="Times New Roman"/>
+            <w:kern w:val="0"/>
+            <w:sz w:val="24"/>
+            <w:szCs w:val="24"/>
+            <w14:ligatures w14:val="none"/>
+          </w:rPr>
+          <w:delText xml:space="preserve">highly polarized </w:delText>
+        </w:r>
+      </w:del>
+      <w:r>
+        <w:rPr>
+          <w:rFonts w:ascii="Calibri" w:eastAsia="Calibri" w:hAnsi="Calibri" w:cs="Times New Roman"/>
+          <w:kern w:val="0"/>
+          <w:sz w:val="24"/>
+          <w:szCs w:val="24"/>
+          <w14:ligatures w14:val="none"/>
+        </w:rPr>
+        <w:t>topic to another commonly understood moral concept, such as ‘freedom of speech’, ‘justice for all’, or the ‘inherent value of human life’.</w:t>
+      </w:r>
+      <w:r>
+        <w:rPr>
+          <w:rFonts w:ascii="Calibri" w:eastAsia="Calibri" w:hAnsi="Calibri" w:cs="Times New Roman"/>
+          <w:kern w:val="0"/>
+          <w:sz w:val="24"/>
+          <w:szCs w:val="24"/>
+          <w14:ligatures w14:val="none"/>
+        </w:rPr>
+        <w:t xml:space="preserve"> Participants in the ‘pragmatic’ condition were given essays that directly highlighted the personal economic and rational benefits, such as reduced taxes, increased income, or increased health. Participants in the ‘hedonic’ condition were given essays that emphasized personal enjoyment or pleasure based benefits such as ‘improved mood and health’ or ‘visiting </w:t>
+      </w:r>
+      <w:r>
+        <w:rPr>
+          <w:rFonts w:ascii="Calibri" w:eastAsia="Calibri" w:hAnsi="Calibri" w:cs="Times New Roman"/>
+          <w:kern w:val="0"/>
+          <w:sz w:val="24"/>
+          <w:szCs w:val="24"/>
+          <w14:ligatures w14:val="none"/>
+        </w:rPr>
+        <w:t>a beautiful beach</w:t>
+      </w:r>
+      <w:r>
+        <w:rPr>
+          <w:rFonts w:ascii="Calibri" w:eastAsia="Calibri" w:hAnsi="Calibri" w:cs="Times New Roman"/>
+          <w:kern w:val="0"/>
+          <w:sz w:val="24"/>
+          <w:szCs w:val="24"/>
+          <w14:ligatures w14:val="none"/>
+        </w:rPr>
+        <w:t>’.</w:t>
+      </w:r>
+      <w:r>
+        <w:rPr>
+          <w:rFonts w:ascii="Calibri" w:eastAsia="Calibri" w:hAnsi="Calibri" w:cs="Times New Roman"/>
+          <w:kern w:val="0"/>
+          <w:sz w:val="24"/>
+          <w:szCs w:val="24"/>
+          <w14:ligatures w14:val="none"/>
+        </w:rPr>
+        <w:t xml:space="preserve"> Finally, participants in the control condition were not presented with any essays, and only gave answers to the outcome measures.</w:t>
+      </w:r>
+      <w:r>
+        <w:rPr>
+          <w:rFonts w:ascii="Calibri" w:eastAsia="Calibri" w:hAnsi="Calibri" w:cs="Times New Roman"/>
+          <w:kern w:val="0"/>
+          <w:sz w:val="24"/>
+          <w:szCs w:val="24"/>
+          <w14:ligatures w14:val="none"/>
+        </w:rPr>
+        <w:t xml:space="preserve"> All essays were</w:t>
+      </w:r>
+      <w:r>
+        <w:rPr>
+          <w:rFonts w:ascii="Calibri" w:eastAsia="Calibri" w:hAnsi="Calibri" w:cs="Times New Roman"/>
+          <w:kern w:val="0"/>
+          <w:sz w:val="24"/>
+          <w:szCs w:val="24"/>
+          <w14:ligatures w14:val="none"/>
+        </w:rPr>
+        <w:t xml:space="preserve"> readable at a high school level, as assessed by a Flesh-Kincaid readability score</w:t>
+      </w:r>
+      <w:ins w:id="66" w:author="Shaffer, Victoria A." w:date="2024-05-22T15:26:00Z">
+        <w:r>
+          <w:rPr>
+            <w:rFonts w:ascii="Calibri" w:eastAsia="Calibri" w:hAnsi="Calibri" w:cs="Times New Roman"/>
+            <w:kern w:val="0"/>
+            <w:sz w:val="24"/>
+            <w:szCs w:val="24"/>
+            <w14:ligatures w14:val="none"/>
+          </w:rPr>
+          <w:t>.</w:t>
+        </w:r>
+      </w:ins>
+      <w:del w:id="67" w:author="Shaffer, Victoria A." w:date="2024-05-22T15:26:00Z">
+        <w:r>
+          <w:rPr>
+            <w:rFonts w:ascii="Calibri" w:eastAsia="Calibri" w:hAnsi="Calibri" w:cs="Times New Roman"/>
+            <w:kern w:val="0"/>
+            <w:sz w:val="24"/>
+            <w:szCs w:val="24"/>
+            <w14:ligatures w14:val="none"/>
+          </w:rPr>
+          <w:delText>,</w:delText>
+        </w:r>
+      </w:del>
+      <w:r>
+        <w:rPr>
+          <w:rFonts w:ascii="Calibri" w:eastAsia="Calibri" w:hAnsi="Calibri" w:cs="Times New Roman"/>
+          <w:kern w:val="0"/>
+          <w:sz w:val="24"/>
+          <w:szCs w:val="24"/>
+          <w14:ligatures w14:val="none"/>
+        </w:rPr>
         <w:t xml:space="preserve"> </w:t>
       </w:r>
-      <w:r>
-        <w:rPr>
-          <w:rFonts w:ascii="Calibri" w:eastAsia="Calibri" w:hAnsi="Calibri" w:cs="Times New Roman"/>
-          <w:kern w:val="0"/>
-          <w:sz w:val="24"/>
-          <w:szCs w:val="24"/>
-          <w14:ligatures w14:val="none"/>
-        </w:rPr>
-        <w:lastRenderedPageBreak/>
-        <w:t xml:space="preserve">and explicitly emphasizing moral costs and benefits. Participants in the ‘moral piggybacking’ condition were given essays that directly linked the </w:t>
-      </w:r>
-      <w:del w:id="45" w:author="Shaffer, Victoria A." w:date="2024-05-22T15:25:00Z">
-        <w:r>
-          <w:rPr>
-            <w:rFonts w:ascii="Calibri" w:eastAsia="Calibri" w:hAnsi="Calibri" w:cs="Times New Roman"/>
-            <w:kern w:val="0"/>
-            <w:sz w:val="24"/>
-            <w:szCs w:val="24"/>
-            <w14:ligatures w14:val="none"/>
-          </w:rPr>
-          <w:delText xml:space="preserve">highly polarized </w:delText>
-        </w:r>
-      </w:del>
-      <w:r>
-        <w:rPr>
-          <w:rFonts w:ascii="Calibri" w:eastAsia="Calibri" w:hAnsi="Calibri" w:cs="Times New Roman"/>
-          <w:kern w:val="0"/>
-          <w:sz w:val="24"/>
-          <w:szCs w:val="24"/>
-          <w14:ligatures w14:val="none"/>
-        </w:rPr>
-        <w:t>topic to another commonly understood moral concept, such as ‘freedom of speech’, ‘justice for all’, or the ‘inherent value of human life’.</w:t>
-      </w:r>
-      <w:r>
-        <w:rPr>
-          <w:rFonts w:ascii="Calibri" w:eastAsia="Calibri" w:hAnsi="Calibri" w:cs="Times New Roman"/>
-          <w:kern w:val="0"/>
-          <w:sz w:val="24"/>
-          <w:szCs w:val="24"/>
-          <w14:ligatures w14:val="none"/>
-        </w:rPr>
-        <w:t xml:space="preserve"> Participants in the ‘pragmatic’ condition were given essays that directly highlighted the personal economic and rational benefits, such as reduced taxes, increased income, or increased health. Participants in the ‘hedonic’ condition were given essays that emphasized personal enjoyment or pleasure based benefits such as ‘improved mood and health’ or ‘visiting </w:t>
-      </w:r>
-      <w:r>
-        <w:rPr>
-          <w:rFonts w:ascii="Calibri" w:eastAsia="Calibri" w:hAnsi="Calibri" w:cs="Times New Roman"/>
-          <w:kern w:val="0"/>
-          <w:sz w:val="24"/>
-          <w:szCs w:val="24"/>
-          <w14:ligatures w14:val="none"/>
-        </w:rPr>
-        <w:t>a beautiful beach</w:t>
-      </w:r>
-      <w:r>
-        <w:rPr>
-          <w:rFonts w:ascii="Calibri" w:eastAsia="Calibri" w:hAnsi="Calibri" w:cs="Times New Roman"/>
-          <w:kern w:val="0"/>
-          <w:sz w:val="24"/>
-          <w:szCs w:val="24"/>
-          <w14:ligatures w14:val="none"/>
-        </w:rPr>
-        <w:t>’.</w:t>
-      </w:r>
-      <w:r>
-        <w:rPr>
-          <w:rFonts w:ascii="Calibri" w:eastAsia="Calibri" w:hAnsi="Calibri" w:cs="Times New Roman"/>
-          <w:kern w:val="0"/>
-          <w:sz w:val="24"/>
-          <w:szCs w:val="24"/>
-          <w14:ligatures w14:val="none"/>
-        </w:rPr>
-        <w:t xml:space="preserve"> Finally, participants in the control condition were not presented with any essays, and only gave answers to the outcome measures.</w:t>
-      </w:r>
-      <w:r>
-        <w:rPr>
-          <w:rFonts w:ascii="Calibri" w:eastAsia="Calibri" w:hAnsi="Calibri" w:cs="Times New Roman"/>
-          <w:kern w:val="0"/>
-          <w:sz w:val="24"/>
-          <w:szCs w:val="24"/>
-          <w14:ligatures w14:val="none"/>
-        </w:rPr>
-        <w:t xml:space="preserve"> All essays were</w:t>
-      </w:r>
-      <w:r>
-        <w:rPr>
-          <w:rFonts w:ascii="Calibri" w:eastAsia="Calibri" w:hAnsi="Calibri" w:cs="Times New Roman"/>
-          <w:kern w:val="0"/>
-          <w:sz w:val="24"/>
-          <w:szCs w:val="24"/>
-          <w14:ligatures w14:val="none"/>
-        </w:rPr>
-        <w:t xml:space="preserve"> readable at a high school level, as assessed by a Flesh-Kincaid readability score</w:t>
-      </w:r>
-      <w:ins w:id="46" w:author="Shaffer, Victoria A." w:date="2024-05-22T15:26:00Z">
-        <w:r>
-          <w:rPr>
-            <w:rFonts w:ascii="Calibri" w:eastAsia="Calibri" w:hAnsi="Calibri" w:cs="Times New Roman"/>
-            <w:kern w:val="0"/>
-            <w:sz w:val="24"/>
-            <w:szCs w:val="24"/>
-            <w14:ligatures w14:val="none"/>
-          </w:rPr>
-          <w:t>.</w:t>
+      <w:ins w:id="68" w:author="Shaffer, Victoria A." w:date="2024-05-22T15:26:00Z">
+        <w:r>
+          <w:rPr>
+            <w:rFonts w:ascii="Calibri" w:eastAsia="Calibri" w:hAnsi="Calibri" w:cs="Times New Roman"/>
+            <w:kern w:val="0"/>
+            <w:sz w:val="24"/>
+            <w:szCs w:val="24"/>
+            <w14:ligatures w14:val="none"/>
+          </w:rPr>
+          <w:t>A</w:t>
         </w:r>
       </w:ins>
-      <w:del w:id="47" w:author="Shaffer, Victoria A." w:date="2024-05-22T15:26:00Z">
-        <w:r>
-          <w:rPr>
-            <w:rFonts w:ascii="Calibri" w:eastAsia="Calibri" w:hAnsi="Calibri" w:cs="Times New Roman"/>
-            <w:kern w:val="0"/>
-            <w:sz w:val="24"/>
-            <w:szCs w:val="24"/>
-            <w14:ligatures w14:val="none"/>
-          </w:rPr>
-          <w:delText>,</w:delText>
-        </w:r>
-      </w:del>
-      <w:r>
-        <w:rPr>
-          <w:rFonts w:ascii="Calibri" w:eastAsia="Calibri" w:hAnsi="Calibri" w:cs="Times New Roman"/>
-          <w:kern w:val="0"/>
-          <w:sz w:val="24"/>
-          <w:szCs w:val="24"/>
-          <w14:ligatures w14:val="none"/>
-        </w:rPr>
-        <w:t xml:space="preserve"> </w:t>
-      </w:r>
-      <w:ins w:id="48" w:author="Shaffer, Victoria A." w:date="2024-05-22T15:26:00Z">
-        <w:r>
-          <w:rPr>
-            <w:rFonts w:ascii="Calibri" w:eastAsia="Calibri" w:hAnsi="Calibri" w:cs="Times New Roman"/>
-            <w:kern w:val="0"/>
-            <w:sz w:val="24"/>
-            <w:szCs w:val="24"/>
-            <w14:ligatures w14:val="none"/>
-          </w:rPr>
-          <w:t>A</w:t>
-        </w:r>
-      </w:ins>
-      <w:del w:id="49" w:author="Shaffer, Victoria A." w:date="2024-05-22T15:26:00Z">
+      <w:del w:id="69" w:author="Shaffer, Victoria A." w:date="2024-05-22T15:26:00Z">
         <w:r>
           <w:rPr>
             <w:rFonts w:ascii="Calibri" w:eastAsia="Calibri" w:hAnsi="Calibri" w:cs="Times New Roman"/>
@@ -1552,15 +1790,15 @@
           <w14:ligatures w14:val="none"/>
         </w:rPr>
       </w:pPr>
-      <w:del w:id="50" w:author="Shaffer, Victoria A." w:date="2024-05-22T15:27:00Z">
-        <w:r>
-          <w:rPr>
-            <w:rFonts w:ascii="Calibri" w:eastAsia="Calibri" w:hAnsi="Calibri" w:cs="Times New Roman"/>
-            <w:kern w:val="0"/>
-            <w:sz w:val="24"/>
-            <w:szCs w:val="24"/>
-            <w14:ligatures w14:val="none"/>
-            <w:rPrChange w:id="51" w:author="Shaffer, Victoria A." w:date="2024-05-22T15:27:00Z">
+      <w:del w:id="70" w:author="Shaffer, Victoria A." w:date="2024-05-22T15:27:00Z">
+        <w:r>
+          <w:rPr>
+            <w:rFonts w:ascii="Calibri" w:eastAsia="Calibri" w:hAnsi="Calibri" w:cs="Times New Roman"/>
+            <w:kern w:val="0"/>
+            <w:sz w:val="24"/>
+            <w:szCs w:val="24"/>
+            <w14:ligatures w14:val="none"/>
+            <w:rPrChange w:id="71" w:author="Shaffer, Victoria A." w:date="2024-05-22T15:27:00Z">
               <w:rPr>
                 <w:rFonts w:ascii="Calibri" w:eastAsia="Calibri" w:hAnsi="Calibri" w:cs="Times New Roman"/>
                 <w:b/>
@@ -1575,15 +1813,15 @@
           <w:delText xml:space="preserve">Primary Outcome. </w:delText>
         </w:r>
       </w:del>
-      <w:ins w:id="52" w:author="Shaffer, Victoria A." w:date="2024-05-22T15:27:00Z">
-        <w:r>
-          <w:rPr>
-            <w:rFonts w:ascii="Calibri" w:eastAsia="Calibri" w:hAnsi="Calibri" w:cs="Times New Roman"/>
-            <w:kern w:val="0"/>
-            <w:sz w:val="24"/>
-            <w:szCs w:val="24"/>
-            <w14:ligatures w14:val="none"/>
-            <w:rPrChange w:id="53" w:author="Shaffer, Victoria A." w:date="2024-05-22T15:27:00Z">
+      <w:ins w:id="72" w:author="Shaffer, Victoria A." w:date="2024-05-22T15:27:00Z">
+        <w:r>
+          <w:rPr>
+            <w:rFonts w:ascii="Calibri" w:eastAsia="Calibri" w:hAnsi="Calibri" w:cs="Times New Roman"/>
+            <w:kern w:val="0"/>
+            <w:sz w:val="24"/>
+            <w:szCs w:val="24"/>
+            <w14:ligatures w14:val="none"/>
+            <w:rPrChange w:id="73" w:author="Shaffer, Victoria A." w:date="2024-05-22T15:27:00Z">
               <w:rPr>
                 <w:rFonts w:ascii="Calibri" w:eastAsia="Calibri" w:hAnsi="Calibri" w:cs="Times New Roman"/>
                 <w:b/>
@@ -1608,7 +1846,7 @@
           <w:t>e primary outcome was m</w:t>
         </w:r>
       </w:ins>
-      <w:del w:id="54" w:author="Shaffer, Victoria A." w:date="2024-05-22T15:27:00Z">
+      <w:del w:id="74" w:author="Shaffer, Victoria A." w:date="2024-05-22T15:27:00Z">
         <w:r>
           <w:rPr>
             <w:rFonts w:ascii="Calibri" w:eastAsia="Calibri" w:hAnsi="Calibri" w:cs="Times New Roman"/>
@@ -1630,7 +1868,7 @@
         </w:rPr>
         <w:t>oral conviction</w:t>
       </w:r>
-      <w:ins w:id="55" w:author="Shaffer, Victoria A." w:date="2024-05-22T15:27:00Z">
+      <w:ins w:id="75" w:author="Shaffer, Victoria A." w:date="2024-05-22T15:27:00Z">
         <w:r>
           <w:rPr>
             <w:rFonts w:ascii="Calibri" w:eastAsia="Calibri" w:hAnsi="Calibri" w:cs="Times New Roman"/>
@@ -1642,7 +1880,7 @@
           <w:t xml:space="preserve">, which was assessed </w:t>
         </w:r>
       </w:ins>
-      <w:del w:id="56" w:author="Shaffer, Victoria A." w:date="2024-05-22T15:28:00Z">
+      <w:del w:id="76" w:author="Shaffer, Victoria A." w:date="2024-05-22T15:28:00Z">
         <w:r>
           <w:rPr>
             <w:rFonts w:ascii="Calibri" w:eastAsia="Calibri" w:hAnsi="Calibri" w:cs="Times New Roman"/>
@@ -1674,7 +1912,7 @@
         </w:rPr>
         <w:t>using eight items</w:t>
       </w:r>
-      <w:ins w:id="57" w:author="Shaffer, Victoria A." w:date="2024-05-22T15:28:00Z">
+      <w:ins w:id="77" w:author="Shaffer, Victoria A." w:date="2024-05-22T15:28:00Z">
         <w:r>
           <w:rPr>
             <w:rFonts w:ascii="Calibri" w:eastAsia="Calibri" w:hAnsi="Calibri" w:cs="Times New Roman"/>
@@ -1726,7 +1964,7 @@
         </w:rPr>
         <w:t>[</w:t>
       </w:r>
-      <w:del w:id="58" w:author="Shaffer, Victoria A." w:date="2024-05-22T15:34:00Z">
+      <w:del w:id="78" w:author="Shaffer, Victoria A." w:date="2024-05-22T15:34:00Z">
         <w:r>
           <w:rPr>
             <w:rFonts w:ascii="Calibri" w:eastAsia="Calibri" w:hAnsi="Calibri" w:cs="Times New Roman"/>
@@ -1738,7 +1976,7 @@
           <w:delText>highly polarized issue</w:delText>
         </w:r>
       </w:del>
-      <w:ins w:id="59" w:author="Shaffer, Victoria A." w:date="2024-05-22T15:34:00Z">
+      <w:ins w:id="79" w:author="Shaffer, Victoria A." w:date="2024-05-22T15:34:00Z">
         <w:r>
           <w:rPr>
             <w:rFonts w:ascii="Calibri" w:eastAsia="Calibri" w:hAnsi="Calibri" w:cs="Times New Roman"/>
@@ -1798,6 +2036,7 @@
           <w:szCs w:val="24"/>
           <w14:ligatures w14:val="none"/>
         </w:rPr>
+        <w:lastRenderedPageBreak/>
         <w:t xml:space="preserve">continuous variables </w:t>
       </w:r>
       <w:r>
@@ -1840,7 +2079,7 @@
         </w:rPr>
         <w:t>)</w:t>
       </w:r>
-      <w:del w:id="60" w:author="Shaffer, Victoria A." w:date="2024-05-22T15:35:00Z">
+      <w:del w:id="80" w:author="Shaffer, Victoria A." w:date="2024-05-22T15:35:00Z">
         <w:r>
           <w:rPr>
             <w:rFonts w:ascii="Calibri" w:eastAsia="Calibri" w:hAnsi="Calibri" w:cs="Times New Roman"/>
@@ -1862,7 +2101,7 @@
         </w:rPr>
         <w:t xml:space="preserve"> </w:t>
       </w:r>
-      <w:del w:id="61" w:author="Shaffer, Victoria A." w:date="2024-05-22T15:35:00Z">
+      <w:del w:id="81" w:author="Shaffer, Victoria A." w:date="2024-05-22T15:35:00Z">
         <w:r>
           <w:rPr>
             <w:rFonts w:ascii="Calibri" w:eastAsia="Calibri" w:hAnsi="Calibri" w:cs="Times New Roman"/>
@@ -1982,7 +2221,41 @@
           <w:szCs w:val="24"/>
           <w14:ligatures w14:val="none"/>
         </w:rPr>
-        <w:t xml:space="preserve">ach ‘highly polarized issue’ </w:t>
+        <w:t xml:space="preserve">ach </w:t>
+      </w:r>
+      <w:del w:id="82" w:author="Duan, Sean (MU-Student)" w:date="2024-06-03T15:38:00Z" w16du:dateUtc="2024-06-03T20:38:00Z">
+        <w:r>
+          <w:rPr>
+            <w:rFonts w:ascii="Calibri" w:eastAsia="Calibri" w:hAnsi="Calibri" w:cs="Times New Roman"/>
+            <w:kern w:val="0"/>
+            <w:sz w:val="24"/>
+            <w:szCs w:val="24"/>
+            <w14:ligatures w14:val="none"/>
+          </w:rPr>
+          <w:delText>‘highly polarized issue’</w:delText>
+        </w:r>
+      </w:del>
+      <w:ins w:id="83" w:author="Duan, Sean (MU-Student)" w:date="2024-06-03T15:38:00Z" w16du:dateUtc="2024-06-03T20:38:00Z">
+        <w:r>
+          <w:rPr>
+            <w:rFonts w:ascii="Calibri" w:eastAsia="Calibri" w:hAnsi="Calibri" w:cs="Times New Roman"/>
+            <w:kern w:val="0"/>
+            <w:sz w:val="24"/>
+            <w:szCs w:val="24"/>
+            <w14:ligatures w14:val="none"/>
+          </w:rPr>
+          <w:t>issue</w:t>
+        </w:r>
+      </w:ins>
+      <w:r>
+        <w:rPr>
+          <w:rFonts w:ascii="Calibri" w:eastAsia="Calibri" w:hAnsi="Calibri" w:cs="Times New Roman"/>
+          <w:kern w:val="0"/>
+          <w:sz w:val="24"/>
+          <w:szCs w:val="24"/>
+          <w14:ligatures w14:val="none"/>
+        </w:rPr>
+        <w:t xml:space="preserve"> </w:t>
       </w:r>
       <w:r>
         <w:rPr>
@@ -2054,7 +2327,7 @@
         </w:rPr>
         <w:t>)</w:t>
       </w:r>
-      <w:del w:id="62" w:author="Shaffer, Victoria A." w:date="2024-05-22T15:35:00Z">
+      <w:del w:id="84" w:author="Shaffer, Victoria A." w:date="2024-05-22T15:35:00Z">
         <w:r>
           <w:rPr>
             <w:rFonts w:ascii="Calibri" w:eastAsia="Calibri" w:hAnsi="Calibri" w:cs="Times New Roman"/>
@@ -2188,18 +2461,7 @@
           <w:szCs w:val="24"/>
           <w14:ligatures w14:val="none"/>
         </w:rPr>
-        <w:t xml:space="preserve">The US government needs to implement Universal Health Care because basic population needs are not </w:t>
-      </w:r>
-      <w:r>
-        <w:rPr>
-          <w:rFonts w:ascii="Calibri" w:eastAsia="Calibri" w:hAnsi="Calibri" w:cs="Times New Roman"/>
-          <w:kern w:val="0"/>
-          <w:sz w:val="24"/>
-          <w:szCs w:val="24"/>
-          <w14:ligatures w14:val="none"/>
-        </w:rPr>
-        <w:lastRenderedPageBreak/>
-        <w:t>being met.</w:t>
+        <w:t>The US government needs to implement Universal Health Care because basic population needs are not being met.</w:t>
       </w:r>
       <w:r>
         <w:rPr>
@@ -2374,7 +2636,51 @@
           <w:szCs w:val="24"/>
           <w14:ligatures w14:val="none"/>
         </w:rPr>
-        <w:t xml:space="preserve">Additionally, participants were assessed on openness to belief change on each highly polarized issue (e.g., How open are you to changing your mind about [highly polarized issue]). Participant agreement with </w:t>
+        <w:t xml:space="preserve">Additionally, participants were assessed on openness to belief change on each </w:t>
+      </w:r>
+      <w:del w:id="85" w:author="Duan, Sean (MU-Student)" w:date="2024-06-03T15:39:00Z" w16du:dateUtc="2024-06-03T20:39:00Z">
+        <w:r>
+          <w:rPr>
+            <w:rFonts w:ascii="Calibri" w:eastAsia="Calibri" w:hAnsi="Calibri" w:cs="Times New Roman"/>
+            <w:kern w:val="0"/>
+            <w:sz w:val="24"/>
+            <w:szCs w:val="24"/>
+            <w14:ligatures w14:val="none"/>
+          </w:rPr>
+          <w:delText xml:space="preserve">highly polarized </w:delText>
+        </w:r>
+      </w:del>
+      <w:r>
+        <w:rPr>
+          <w:rFonts w:ascii="Calibri" w:eastAsia="Calibri" w:hAnsi="Calibri" w:cs="Times New Roman"/>
+          <w:kern w:val="0"/>
+          <w:sz w:val="24"/>
+          <w:szCs w:val="24"/>
+          <w14:ligatures w14:val="none"/>
+        </w:rPr>
+        <w:t>issue (e.g., How open are you to changing your mind about [</w:t>
+      </w:r>
+      <w:del w:id="86" w:author="Duan, Sean (MU-Student)" w:date="2024-06-03T15:38:00Z" w16du:dateUtc="2024-06-03T20:38:00Z">
+        <w:r>
+          <w:rPr>
+            <w:rFonts w:ascii="Calibri" w:eastAsia="Calibri" w:hAnsi="Calibri" w:cs="Times New Roman"/>
+            <w:kern w:val="0"/>
+            <w:sz w:val="24"/>
+            <w:szCs w:val="24"/>
+            <w14:ligatures w14:val="none"/>
+          </w:rPr>
+          <w:delText xml:space="preserve">highly polarized </w:delText>
+        </w:r>
+      </w:del>
+      <w:r>
+        <w:rPr>
+          <w:rFonts w:ascii="Calibri" w:eastAsia="Calibri" w:hAnsi="Calibri" w:cs="Times New Roman"/>
+          <w:kern w:val="0"/>
+          <w:sz w:val="24"/>
+          <w:szCs w:val="24"/>
+          <w14:ligatures w14:val="none"/>
+        </w:rPr>
+        <w:t xml:space="preserve">issue]). Participant agreement with </w:t>
       </w:r>
       <w:r>
         <w:rPr>
@@ -2424,18 +2730,30 @@
           <w:szCs w:val="24"/>
           <w14:ligatures w14:val="none"/>
         </w:rPr>
-        <w:t>, to neither likely nor unlikely (0),</w:t>
-      </w:r>
-      <w:r>
-        <w:rPr>
-          <w:rFonts w:ascii="Calibri" w:eastAsia="Calibri" w:hAnsi="Calibri" w:cs="Times New Roman"/>
-          <w:kern w:val="0"/>
-          <w:sz w:val="24"/>
-          <w:szCs w:val="24"/>
-          <w14:ligatures w14:val="none"/>
-        </w:rPr>
-        <w:t xml:space="preserve"> to </w:t>
-      </w:r>
+        <w:t xml:space="preserve">, to </w:t>
+      </w:r>
+      <w:del w:id="87" w:author="Duan, Sean (MU-Student)" w:date="2024-06-03T15:39:00Z" w16du:dateUtc="2024-06-03T20:39:00Z">
+        <w:r>
+          <w:rPr>
+            <w:rFonts w:ascii="Calibri" w:eastAsia="Calibri" w:hAnsi="Calibri" w:cs="Times New Roman"/>
+            <w:kern w:val="0"/>
+            <w:sz w:val="24"/>
+            <w:szCs w:val="24"/>
+            <w14:ligatures w14:val="none"/>
+          </w:rPr>
+          <w:delText>neither likely nor unlikely (0),</w:delText>
+        </w:r>
+        <w:r>
+          <w:rPr>
+            <w:rFonts w:ascii="Calibri" w:eastAsia="Calibri" w:hAnsi="Calibri" w:cs="Times New Roman"/>
+            <w:kern w:val="0"/>
+            <w:sz w:val="24"/>
+            <w:szCs w:val="24"/>
+            <w14:ligatures w14:val="none"/>
+          </w:rPr>
+          <w:delText xml:space="preserve"> to </w:delText>
+        </w:r>
+      </w:del>
       <w:r>
         <w:rPr>
           <w:rFonts w:ascii="Calibri" w:eastAsia="Calibri" w:hAnsi="Calibri" w:cs="Times New Roman"/>
@@ -2496,45 +2814,57 @@
         </w:rPr>
         <w:t xml:space="preserve"> Agreement with this statement was measured on a continuous scale ranging from extremely unpersuasive (-50</w:t>
       </w:r>
-      <w:r>
-        <w:rPr>
-          <w:rFonts w:ascii="Calibri" w:eastAsia="Calibri" w:hAnsi="Calibri" w:cs="Times New Roman"/>
-          <w:kern w:val="0"/>
-          <w:sz w:val="24"/>
-          <w:szCs w:val="24"/>
-          <w14:ligatures w14:val="none"/>
-        </w:rPr>
-        <w:t>)</w:t>
-      </w:r>
-      <w:r>
-        <w:rPr>
-          <w:rFonts w:ascii="Calibri" w:eastAsia="Calibri" w:hAnsi="Calibri" w:cs="Times New Roman"/>
-          <w:kern w:val="0"/>
-          <w:sz w:val="24"/>
-          <w:szCs w:val="24"/>
-          <w14:ligatures w14:val="none"/>
-        </w:rPr>
-        <w:t xml:space="preserve">, to neither persuasive </w:t>
-      </w:r>
-      <w:r>
-        <w:rPr>
-          <w:rFonts w:ascii="Calibri" w:eastAsia="Calibri" w:hAnsi="Calibri" w:cs="Times New Roman"/>
-          <w:kern w:val="0"/>
-          <w:sz w:val="24"/>
-          <w:szCs w:val="24"/>
-          <w14:ligatures w14:val="none"/>
-        </w:rPr>
-        <w:t>nor</w:t>
-      </w:r>
-      <w:r>
-        <w:rPr>
-          <w:rFonts w:ascii="Calibri" w:eastAsia="Calibri" w:hAnsi="Calibri" w:cs="Times New Roman"/>
-          <w:kern w:val="0"/>
-          <w:sz w:val="24"/>
-          <w:szCs w:val="24"/>
-          <w14:ligatures w14:val="none"/>
-        </w:rPr>
-        <w:t xml:space="preserve"> unpersuasive (0),</w:t>
+      <w:del w:id="88" w:author="Duan, Sean (MU-Student)" w:date="2024-06-03T15:39:00Z" w16du:dateUtc="2024-06-03T20:39:00Z">
+        <w:r>
+          <w:rPr>
+            <w:rFonts w:ascii="Calibri" w:eastAsia="Calibri" w:hAnsi="Calibri" w:cs="Times New Roman"/>
+            <w:kern w:val="0"/>
+            <w:sz w:val="24"/>
+            <w:szCs w:val="24"/>
+            <w14:ligatures w14:val="none"/>
+          </w:rPr>
+          <w:delText>)</w:delText>
+        </w:r>
+        <w:r>
+          <w:rPr>
+            <w:rFonts w:ascii="Calibri" w:eastAsia="Calibri" w:hAnsi="Calibri" w:cs="Times New Roman"/>
+            <w:kern w:val="0"/>
+            <w:sz w:val="24"/>
+            <w:szCs w:val="24"/>
+            <w14:ligatures w14:val="none"/>
+          </w:rPr>
+          <w:delText xml:space="preserve">, to neither persuasive </w:delText>
+        </w:r>
+        <w:r>
+          <w:rPr>
+            <w:rFonts w:ascii="Calibri" w:eastAsia="Calibri" w:hAnsi="Calibri" w:cs="Times New Roman"/>
+            <w:kern w:val="0"/>
+            <w:sz w:val="24"/>
+            <w:szCs w:val="24"/>
+            <w14:ligatures w14:val="none"/>
+          </w:rPr>
+          <w:delText>nor</w:delText>
+        </w:r>
+        <w:r>
+          <w:rPr>
+            <w:rFonts w:ascii="Calibri" w:eastAsia="Calibri" w:hAnsi="Calibri" w:cs="Times New Roman"/>
+            <w:kern w:val="0"/>
+            <w:sz w:val="24"/>
+            <w:szCs w:val="24"/>
+            <w14:ligatures w14:val="none"/>
+          </w:rPr>
+          <w:delText xml:space="preserve"> unpersuasive (0</w:delText>
+        </w:r>
+      </w:del>
+      <w:r>
+        <w:rPr>
+          <w:rFonts w:ascii="Calibri" w:eastAsia="Calibri" w:hAnsi="Calibri" w:cs="Times New Roman"/>
+          <w:kern w:val="0"/>
+          <w:sz w:val="24"/>
+          <w:szCs w:val="24"/>
+          <w14:ligatures w14:val="none"/>
+        </w:rPr>
+        <w:t>),</w:t>
       </w:r>
       <w:r>
         <w:rPr>
@@ -2592,7 +2922,7 @@
           <w:szCs w:val="24"/>
         </w:rPr>
       </w:pPr>
-      <w:bookmarkStart w:id="63" w:name="_Toc151474571"/>
+      <w:bookmarkStart w:id="89" w:name="_Toc151474571"/>
       <w:r>
         <w:rPr>
           <w:rFonts w:ascii="Calibri Light" w:eastAsia="Times New Roman" w:hAnsi="Calibri Light" w:cs="Times New Roman"/>
@@ -2604,7 +2934,7 @@
         </w:rPr>
         <w:t>Power and Statistical Analysis</w:t>
       </w:r>
-      <w:bookmarkEnd w:id="63"/>
+      <w:bookmarkEnd w:id="89"/>
     </w:p>
     <w:p>
       <w:pPr>
@@ -2624,13 +2954,23 @@
         </w:rPr>
         <w:t>A</w:t>
       </w:r>
-      <w:r>
-        <w:rPr>
-          <w:rFonts w:ascii="Calibri" w:eastAsia="Calibri" w:hAnsi="Calibri" w:cs="Times New Roman"/>
-          <w:sz w:val="24"/>
-          <w:szCs w:val="24"/>
-        </w:rPr>
-        <w:t xml:space="preserve">n adequate </w:t>
+      <w:del w:id="90" w:author="Duan, Sean (MU-Student)" w:date="2024-06-03T15:39:00Z" w16du:dateUtc="2024-06-03T20:39:00Z">
+        <w:r>
+          <w:rPr>
+            <w:rFonts w:ascii="Calibri" w:eastAsia="Calibri" w:hAnsi="Calibri" w:cs="Times New Roman"/>
+            <w:sz w:val="24"/>
+            <w:szCs w:val="24"/>
+          </w:rPr>
+          <w:delText>n adequate</w:delText>
+        </w:r>
+      </w:del>
+      <w:r>
+        <w:rPr>
+          <w:rFonts w:ascii="Calibri" w:eastAsia="Calibri" w:hAnsi="Calibri" w:cs="Times New Roman"/>
+          <w:sz w:val="24"/>
+          <w:szCs w:val="24"/>
+        </w:rPr>
+        <w:t xml:space="preserve"> </w:t>
       </w:r>
       <w:r>
         <w:rPr>
@@ -2670,15 +3010,61 @@
           <w:sz w:val="24"/>
           <w:szCs w:val="24"/>
         </w:rPr>
-        <w:t>ANOVA – repeated measures</w:t>
-      </w:r>
-      <w:r>
-        <w:rPr>
-          <w:rFonts w:ascii="Calibri" w:eastAsia="Calibri" w:hAnsi="Calibri" w:cs="Times New Roman"/>
-          <w:sz w:val="24"/>
-          <w:szCs w:val="24"/>
-        </w:rPr>
-        <w:t>, an effect size of .</w:t>
+        <w:t>AN</w:t>
+      </w:r>
+      <w:ins w:id="91" w:author="Duan, Sean (MU-Student)" w:date="2024-06-03T15:50:00Z" w16du:dateUtc="2024-06-03T20:50:00Z">
+        <w:r>
+          <w:rPr>
+            <w:rFonts w:ascii="Calibri" w:eastAsia="Calibri" w:hAnsi="Calibri" w:cs="Times New Roman"/>
+            <w:sz w:val="24"/>
+            <w:szCs w:val="24"/>
+          </w:rPr>
+          <w:t>C</w:t>
+        </w:r>
+      </w:ins>
+      <w:r>
+        <w:rPr>
+          <w:rFonts w:ascii="Calibri" w:eastAsia="Calibri" w:hAnsi="Calibri" w:cs="Times New Roman"/>
+          <w:sz w:val="24"/>
+          <w:szCs w:val="24"/>
+        </w:rPr>
+        <w:t>OVA –</w:t>
+      </w:r>
+      <w:ins w:id="92" w:author="Duan, Sean (MU-Student)" w:date="2024-06-03T15:52:00Z" w16du:dateUtc="2024-06-03T20:52:00Z">
+        <w:r>
+          <w:rPr>
+            <w:rFonts w:ascii="Calibri" w:eastAsia="Calibri" w:hAnsi="Calibri" w:cs="Times New Roman"/>
+            <w:sz w:val="24"/>
+            <w:szCs w:val="24"/>
+          </w:rPr>
+          <w:t xml:space="preserve"> </w:t>
+        </w:r>
+      </w:ins>
+      <w:del w:id="93" w:author="Duan, Sean (MU-Student)" w:date="2024-06-03T15:52:00Z" w16du:dateUtc="2024-06-03T20:52:00Z">
+        <w:r>
+          <w:rPr>
+            <w:rFonts w:ascii="Calibri" w:eastAsia="Calibri" w:hAnsi="Calibri" w:cs="Times New Roman"/>
+            <w:sz w:val="24"/>
+            <w:szCs w:val="24"/>
+          </w:rPr>
+          <w:delText xml:space="preserve"> repeated measures</w:delText>
+        </w:r>
+        <w:r>
+          <w:rPr>
+            <w:rFonts w:ascii="Calibri" w:eastAsia="Calibri" w:hAnsi="Calibri" w:cs="Times New Roman"/>
+            <w:sz w:val="24"/>
+            <w:szCs w:val="24"/>
+          </w:rPr>
+          <w:delText xml:space="preserve">, </w:delText>
+        </w:r>
+      </w:del>
+      <w:r>
+        <w:rPr>
+          <w:rFonts w:ascii="Calibri" w:eastAsia="Calibri" w:hAnsi="Calibri" w:cs="Times New Roman"/>
+          <w:sz w:val="24"/>
+          <w:szCs w:val="24"/>
+        </w:rPr>
+        <w:t>an effect size of .</w:t>
       </w:r>
       <w:r>
         <w:rPr>
@@ -2694,8 +3080,28 @@
           <w:sz w:val="24"/>
           <w:szCs w:val="24"/>
         </w:rPr>
-        <w:t>5, an alpha of .05, and a power of .95, for a linear multiple regression.</w:t>
-      </w:r>
+        <w:t>5, an alpha of .05, and a power of .95</w:t>
+      </w:r>
+      <w:del w:id="94" w:author="Duan, Sean (MU-Student)" w:date="2024-06-03T15:52:00Z" w16du:dateUtc="2024-06-03T20:52:00Z">
+        <w:r>
+          <w:rPr>
+            <w:rFonts w:ascii="Calibri" w:eastAsia="Calibri" w:hAnsi="Calibri" w:cs="Times New Roman"/>
+            <w:sz w:val="24"/>
+            <w:szCs w:val="24"/>
+          </w:rPr>
+          <w:delText>,</w:delText>
+        </w:r>
+      </w:del>
+      <w:ins w:id="95" w:author="Duan, Sean (MU-Student)" w:date="2024-06-03T15:52:00Z" w16du:dateUtc="2024-06-03T20:52:00Z">
+        <w:r>
+          <w:rPr>
+            <w:rFonts w:ascii="Calibri" w:eastAsia="Calibri" w:hAnsi="Calibri" w:cs="Times New Roman"/>
+            <w:sz w:val="24"/>
+            <w:szCs w:val="24"/>
+          </w:rPr>
+          <w:t>.</w:t>
+        </w:r>
+      </w:ins>
       <w:r>
         <w:rPr>
           <w:rFonts w:ascii="Calibri" w:eastAsia="Calibri" w:hAnsi="Calibri" w:cs="Times New Roman"/>
@@ -2704,13 +3110,61 @@
         </w:rPr>
         <w:t xml:space="preserve"> </w:t>
       </w:r>
-      <w:r>
-        <w:rPr>
-          <w:rFonts w:ascii="Calibri" w:eastAsia="Calibri" w:hAnsi="Calibri" w:cs="Times New Roman"/>
-          <w:sz w:val="24"/>
-          <w:szCs w:val="24"/>
-        </w:rPr>
-        <w:t>The</w:t>
+      <w:ins w:id="96" w:author="Duan, Sean (MU-Student)" w:date="2024-06-03T15:53:00Z" w16du:dateUtc="2024-06-03T20:53:00Z">
+        <w:r>
+          <w:rPr>
+            <w:rFonts w:ascii="Calibri" w:eastAsia="Calibri" w:hAnsi="Calibri" w:cs="Times New Roman"/>
+            <w:sz w:val="24"/>
+            <w:szCs w:val="24"/>
+          </w:rPr>
+          <w:t xml:space="preserve">Support for </w:t>
+        </w:r>
+      </w:ins>
+      <w:del w:id="97" w:author="Duan, Sean (MU-Student)" w:date="2024-06-03T15:52:00Z" w16du:dateUtc="2024-06-03T20:52:00Z">
+        <w:r>
+          <w:rPr>
+            <w:rFonts w:ascii="Calibri" w:eastAsia="Calibri" w:hAnsi="Calibri" w:cs="Times New Roman"/>
+            <w:sz w:val="24"/>
+            <w:szCs w:val="24"/>
+          </w:rPr>
+          <w:delText>for a linear multiple regression.</w:delText>
+        </w:r>
+        <w:r>
+          <w:rPr>
+            <w:rFonts w:ascii="Calibri" w:eastAsia="Calibri" w:hAnsi="Calibri" w:cs="Times New Roman"/>
+            <w:sz w:val="24"/>
+            <w:szCs w:val="24"/>
+          </w:rPr>
+          <w:delText xml:space="preserve"> </w:delText>
+        </w:r>
+      </w:del>
+      <w:del w:id="98" w:author="Duan, Sean (MU-Student)" w:date="2024-06-03T15:53:00Z" w16du:dateUtc="2024-06-03T20:53:00Z">
+        <w:r>
+          <w:rPr>
+            <w:rFonts w:ascii="Calibri" w:eastAsia="Calibri" w:hAnsi="Calibri" w:cs="Times New Roman"/>
+            <w:sz w:val="24"/>
+            <w:szCs w:val="24"/>
+          </w:rPr>
+          <w:delText>T</w:delText>
+        </w:r>
+      </w:del>
+      <w:ins w:id="99" w:author="Duan, Sean (MU-Student)" w:date="2024-06-03T15:53:00Z" w16du:dateUtc="2024-06-03T20:53:00Z">
+        <w:r>
+          <w:rPr>
+            <w:rFonts w:ascii="Calibri" w:eastAsia="Calibri" w:hAnsi="Calibri" w:cs="Times New Roman"/>
+            <w:sz w:val="24"/>
+            <w:szCs w:val="24"/>
+          </w:rPr>
+          <w:t>t</w:t>
+        </w:r>
+      </w:ins>
+      <w:r>
+        <w:rPr>
+          <w:rFonts w:ascii="Calibri" w:eastAsia="Calibri" w:hAnsi="Calibri" w:cs="Times New Roman"/>
+          <w:sz w:val="24"/>
+          <w:szCs w:val="24"/>
+        </w:rPr>
+        <w:t>he</w:t>
       </w:r>
       <w:r>
         <w:rPr>
@@ -2758,15 +3212,88 @@
           <w:sz w:val="24"/>
           <w:szCs w:val="24"/>
         </w:rPr>
-        <w:t>) were all treated as continuous variables. We examined the effects of experimental condition (</w:t>
-      </w:r>
-      <w:r>
-        <w:rPr>
-          <w:rFonts w:ascii="Calibri" w:eastAsia="Calibri" w:hAnsi="Calibri" w:cs="Times New Roman"/>
-          <w:sz w:val="24"/>
-          <w:szCs w:val="24"/>
-        </w:rPr>
-        <w:t>four moral conviction intervention conditions and a control</w:t>
+        <w:t xml:space="preserve">) </w:t>
+      </w:r>
+      <w:del w:id="100" w:author="Duan, Sean (MU-Student)" w:date="2024-06-03T15:53:00Z" w16du:dateUtc="2024-06-03T20:53:00Z">
+        <w:r>
+          <w:rPr>
+            <w:rFonts w:ascii="Calibri" w:eastAsia="Calibri" w:hAnsi="Calibri" w:cs="Times New Roman"/>
+            <w:sz w:val="24"/>
+            <w:szCs w:val="24"/>
+          </w:rPr>
+          <w:delText>were all t</w:delText>
+        </w:r>
+      </w:del>
+      <w:ins w:id="101" w:author="Duan, Sean (MU-Student)" w:date="2024-06-03T15:53:00Z" w16du:dateUtc="2024-06-03T20:53:00Z">
+        <w:r>
+          <w:rPr>
+            <w:rFonts w:ascii="Calibri" w:eastAsia="Calibri" w:hAnsi="Calibri" w:cs="Times New Roman"/>
+            <w:sz w:val="24"/>
+            <w:szCs w:val="24"/>
+          </w:rPr>
+          <w:t>was t</w:t>
+        </w:r>
+      </w:ins>
+      <w:r>
+        <w:rPr>
+          <w:rFonts w:ascii="Calibri" w:eastAsia="Calibri" w:hAnsi="Calibri" w:cs="Times New Roman"/>
+          <w:sz w:val="24"/>
+          <w:szCs w:val="24"/>
+        </w:rPr>
+        <w:t>reated as</w:t>
+      </w:r>
+      <w:ins w:id="102" w:author="Duan, Sean (MU-Student)" w:date="2024-06-03T15:53:00Z" w16du:dateUtc="2024-06-03T20:53:00Z">
+        <w:r>
+          <w:rPr>
+            <w:rFonts w:ascii="Calibri" w:eastAsia="Calibri" w:hAnsi="Calibri" w:cs="Times New Roman"/>
+            <w:sz w:val="24"/>
+            <w:szCs w:val="24"/>
+          </w:rPr>
+          <w:t xml:space="preserve"> a</w:t>
+        </w:r>
+      </w:ins>
+      <w:r>
+        <w:rPr>
+          <w:rFonts w:ascii="Calibri" w:eastAsia="Calibri" w:hAnsi="Calibri" w:cs="Times New Roman"/>
+          <w:sz w:val="24"/>
+          <w:szCs w:val="24"/>
+        </w:rPr>
+        <w:t xml:space="preserve"> continuous variable</w:t>
+      </w:r>
+      <w:del w:id="103" w:author="Duan, Sean (MU-Student)" w:date="2024-06-03T15:53:00Z" w16du:dateUtc="2024-06-03T20:53:00Z">
+        <w:r>
+          <w:rPr>
+            <w:rFonts w:ascii="Calibri" w:eastAsia="Calibri" w:hAnsi="Calibri" w:cs="Times New Roman"/>
+            <w:sz w:val="24"/>
+            <w:szCs w:val="24"/>
+          </w:rPr>
+          <w:delText>s</w:delText>
+        </w:r>
+      </w:del>
+      <w:r>
+        <w:rPr>
+          <w:rFonts w:ascii="Calibri" w:eastAsia="Calibri" w:hAnsi="Calibri" w:cs="Times New Roman"/>
+          <w:sz w:val="24"/>
+          <w:szCs w:val="24"/>
+        </w:rPr>
+        <w:t>. We examined the effects of experimental condition (</w:t>
+      </w:r>
+      <w:r>
+        <w:rPr>
+          <w:rFonts w:ascii="Calibri" w:eastAsia="Calibri" w:hAnsi="Calibri" w:cs="Times New Roman"/>
+          <w:sz w:val="24"/>
+          <w:szCs w:val="24"/>
+        </w:rPr>
+        <w:t xml:space="preserve">four moral </w:t>
+      </w:r>
+      <w:r>
+        <w:rPr>
+          <w:rFonts w:ascii="Calibri" w:eastAsia="Calibri" w:hAnsi="Calibri" w:cs="Times New Roman"/>
+          <w:sz w:val="24"/>
+          <w:szCs w:val="24"/>
+        </w:rPr>
+        <w:lastRenderedPageBreak/>
+        <w:t>conviction intervention conditions and a control</w:t>
       </w:r>
       <w:r>
         <w:rPr>
@@ -2824,7 +3351,7 @@
           <w:szCs w:val="24"/>
         </w:rPr>
       </w:pPr>
-      <w:bookmarkStart w:id="64" w:name="_Toc151474572"/>
+      <w:bookmarkStart w:id="104" w:name="_Toc151474572"/>
       <w:r>
         <w:rPr>
           <w:rFonts w:ascii="Calibri Light" w:eastAsia="Times New Roman" w:hAnsi="Calibri Light" w:cs="Times New Roman"/>
@@ -2834,7 +3361,6 @@
           <w:sz w:val="28"/>
           <w:szCs w:val="24"/>
         </w:rPr>
-        <w:lastRenderedPageBreak/>
         <w:t xml:space="preserve">Study </w:t>
       </w:r>
       <w:r>
@@ -2859,7 +3385,7 @@
         </w:rPr>
         <w:t xml:space="preserve"> Hypothesis:</w:t>
       </w:r>
-      <w:bookmarkEnd w:id="64"/>
+      <w:bookmarkEnd w:id="104"/>
     </w:p>
     <w:p>
       <w:pPr>
@@ -2963,7 +3489,7 @@
         </w:rPr>
         <w:t xml:space="preserve">Hypothesis 2: </w:t>
       </w:r>
-      <w:bookmarkStart w:id="65" w:name="_Toc151474573"/>
+      <w:bookmarkStart w:id="105" w:name="_Toc151474573"/>
       <w:r>
         <w:rPr>
           <w:rFonts w:ascii="Calibri" w:eastAsia="Calibri" w:hAnsi="Calibri" w:cs="Times New Roman"/>
@@ -3004,7 +3530,7 @@
         </w:rPr>
         <w:t xml:space="preserve">will result </w:t>
       </w:r>
-      <w:bookmarkEnd w:id="65"/>
+      <w:bookmarkEnd w:id="105"/>
       <w:r>
         <w:rPr>
           <w:rFonts w:ascii="Calibri" w:eastAsia="Calibri" w:hAnsi="Calibri" w:cs="Times New Roman"/>
@@ -3049,8 +3575,8 @@
 </file>
 
 <file path=word/comments.xml><?xml version="1.0" encoding="utf-8"?>
-<w:comments xmlns:wpc="http://schemas.microsoft.com/office/word/2010/wordprocessingCanvas" xmlns:cx="http://schemas.microsoft.com/office/drawing/2014/chartex" xmlns:cx1="http://schemas.microsoft.com/office/drawing/2015/9/8/chartex" xmlns:cx2="http://schemas.microsoft.com/office/drawing/2015/10/21/chartex" xmlns:cx3="http://schemas.microsoft.com/office/drawing/2016/5/9/chartex" xmlns:cx4="http://schemas.microsoft.com/office/drawing/2016/5/10/chartex" xmlns:cx5="http://schemas.microsoft.com/office/drawing/2016/5/11/chartex" xmlns:cx6="http://schemas.microsoft.com/office/drawing/2016/5/12/chartex" xmlns:cx7="http://schemas.microsoft.com/office/drawing/2016/5/13/chartex" xmlns:cx8="http://schemas.microsoft.com/office/drawing/2016/5/14/chartex" xmlns:mc="http://schemas.openxmlformats.org/markup-compatibility/2006" xmlns:aink="http://schemas.microsoft.com/office/drawing/2016/ink" xmlns:am3d="http://schemas.microsoft.com/office/drawing/2017/model3d" xmlns:o="urn:schemas-microsoft-com:office:office" xmlns:oel="http://schemas.microsoft.com/office/2019/extlst" xmlns:r="http://schemas.openxmlformats.org/officeDocument/2006/relationships" xmlns:m="http://schemas.openxmlformats.org/officeDocument/2006/math" xmlns:v="urn:schemas-microsoft-com:vml" xmlns:wp14="http://schemas.microsoft.com/office/word/2010/wordprocessingDrawing" xmlns:wp="http://schemas.openxmlformats.org/drawingml/2006/wordprocessingDrawing" xmlns:w10="urn:schemas-microsoft-com:office:word" xmlns:w="http://schemas.openxmlformats.org/wordprocessingml/2006/main" xmlns:w14="http://schemas.microsoft.com/office/word/2010/wordml" xmlns:w15="http://schemas.microsoft.com/office/word/2012/wordml" xmlns:w16cex="http://schemas.microsoft.com/office/word/2018/wordml/cex" xmlns:w16cid="http://schemas.microsoft.com/office/word/2016/wordml/cid" xmlns:w16="http://schemas.microsoft.com/office/word/2018/wordml" xmlns:w16sdtdh="http://schemas.microsoft.com/office/word/2020/wordml/sdtdatahash" xmlns:w16se="http://schemas.microsoft.com/office/word/2015/wordml/symex" xmlns:wpg="http://schemas.microsoft.com/office/word/2010/wordprocessingGroup" xmlns:wpi="http://schemas.microsoft.com/office/word/2010/wordprocessingInk" xmlns:wne="http://schemas.microsoft.com/office/word/2006/wordml" xmlns:wps="http://schemas.microsoft.com/office/word/2010/wordprocessingShape" mc:Ignorable="w14 w15 w16se w16cid w16 w16cex w16sdtdh wp14">
-  <w:comment w:id="5" w:author="Shaffer, Victoria A." w:date="2024-05-22T14:28:00Z" w:initials="VS">
+<w:comments xmlns:wpc="http://schemas.microsoft.com/office/word/2010/wordprocessingCanvas" xmlns:cx="http://schemas.microsoft.com/office/drawing/2014/chartex" xmlns:cx1="http://schemas.microsoft.com/office/drawing/2015/9/8/chartex" xmlns:cx2="http://schemas.microsoft.com/office/drawing/2015/10/21/chartex" xmlns:cx3="http://schemas.microsoft.com/office/drawing/2016/5/9/chartex" xmlns:cx4="http://schemas.microsoft.com/office/drawing/2016/5/10/chartex" xmlns:cx5="http://schemas.microsoft.com/office/drawing/2016/5/11/chartex" xmlns:cx6="http://schemas.microsoft.com/office/drawing/2016/5/12/chartex" xmlns:cx7="http://schemas.microsoft.com/office/drawing/2016/5/13/chartex" xmlns:cx8="http://schemas.microsoft.com/office/drawing/2016/5/14/chartex" xmlns:mc="http://schemas.openxmlformats.org/markup-compatibility/2006" xmlns:aink="http://schemas.microsoft.com/office/drawing/2016/ink" xmlns:am3d="http://schemas.microsoft.com/office/drawing/2017/model3d" xmlns:o="urn:schemas-microsoft-com:office:office" xmlns:oel="http://schemas.microsoft.com/office/2019/extlst" xmlns:r="http://schemas.openxmlformats.org/officeDocument/2006/relationships" xmlns:m="http://schemas.openxmlformats.org/officeDocument/2006/math" xmlns:v="urn:schemas-microsoft-com:vml" xmlns:wp14="http://schemas.microsoft.com/office/word/2010/wordprocessingDrawing" xmlns:wp="http://schemas.openxmlformats.org/drawingml/2006/wordprocessingDrawing" xmlns:w10="urn:schemas-microsoft-com:office:word" xmlns:w="http://schemas.openxmlformats.org/wordprocessingml/2006/main" xmlns:w14="http://schemas.microsoft.com/office/word/2010/wordml" xmlns:w15="http://schemas.microsoft.com/office/word/2012/wordml" xmlns:w16cex="http://schemas.microsoft.com/office/word/2018/wordml/cex" xmlns:w16cid="http://schemas.microsoft.com/office/word/2016/wordml/cid" xmlns:w16="http://schemas.microsoft.com/office/word/2018/wordml" xmlns:w16du="http://schemas.microsoft.com/office/word/2023/wordml/word16du" xmlns:w16sdtdh="http://schemas.microsoft.com/office/word/2020/wordml/sdtdatahash" xmlns:w16se="http://schemas.microsoft.com/office/word/2015/wordml/symex" xmlns:wpg="http://schemas.microsoft.com/office/word/2010/wordprocessingGroup" xmlns:wpi="http://schemas.microsoft.com/office/word/2010/wordprocessingInk" xmlns:wne="http://schemas.microsoft.com/office/word/2006/wordml" xmlns:wps="http://schemas.microsoft.com/office/word/2010/wordprocessingShape" mc:Ignorable="w14 w15 w16se w16cid w16 w16cex w16sdtdh w16du wp14">
+  <w:comment w:id="10" w:author="Shaffer, Victoria A." w:date="2024-05-22T14:28:00Z" w:initials="VS">
     <w:p>
       <w:r>
         <w:rPr>
@@ -3068,7 +3594,7 @@
       </w:r>
     </w:p>
   </w:comment>
-  <w:comment w:id="28" w:author="Shaffer, Victoria A." w:date="2024-05-22T14:29:00Z" w:initials="VS">
+  <w:comment w:id="35" w:author="Shaffer, Victoria A." w:date="2024-05-22T14:29:00Z" w:initials="VS">
     <w:p>
       <w:r>
         <w:rPr>
@@ -3086,7 +3612,7 @@
       </w:r>
     </w:p>
   </w:comment>
-  <w:comment w:id="38" w:author="Shaffer, Victoria A." w:date="2024-05-22T15:21:00Z" w:initials="VS">
+  <w:comment w:id="45" w:author="Shaffer, Victoria A." w:date="2024-05-22T15:21:00Z" w:initials="VS">
     <w:p>
       <w:r>
         <w:rPr>
@@ -3104,7 +3630,7 @@
       </w:r>
     </w:p>
   </w:comment>
-  <w:comment w:id="39" w:author="Shaffer, Victoria A." w:date="2024-05-22T15:24:00Z" w:initials="VS">
+  <w:comment w:id="46" w:author="Shaffer, Victoria A." w:date="2024-05-22T15:24:00Z" w:initials="VS">
     <w:p>
       <w:r>
         <w:rPr>
@@ -3126,7 +3652,7 @@
 </file>
 
 <file path=word/commentsExtended.xml><?xml version="1.0" encoding="utf-8"?>
-<w15:commentsEx xmlns:wpc="http://schemas.microsoft.com/office/word/2010/wordprocessingCanvas" xmlns:cx="http://schemas.microsoft.com/office/drawing/2014/chartex" xmlns:cx1="http://schemas.microsoft.com/office/drawing/2015/9/8/chartex" xmlns:cx2="http://schemas.microsoft.com/office/drawing/2015/10/21/chartex" xmlns:cx3="http://schemas.microsoft.com/office/drawing/2016/5/9/chartex" xmlns:cx4="http://schemas.microsoft.com/office/drawing/2016/5/10/chartex" xmlns:cx5="http://schemas.microsoft.com/office/drawing/2016/5/11/chartex" xmlns:cx6="http://schemas.microsoft.com/office/drawing/2016/5/12/chartex" xmlns:cx7="http://schemas.microsoft.com/office/drawing/2016/5/13/chartex" xmlns:cx8="http://schemas.microsoft.com/office/drawing/2016/5/14/chartex" xmlns:mc="http://schemas.openxmlformats.org/markup-compatibility/2006" xmlns:aink="http://schemas.microsoft.com/office/drawing/2016/ink" xmlns:am3d="http://schemas.microsoft.com/office/drawing/2017/model3d" xmlns:o="urn:schemas-microsoft-com:office:office" xmlns:oel="http://schemas.microsoft.com/office/2019/extlst" xmlns:r="http://schemas.openxmlformats.org/officeDocument/2006/relationships" xmlns:m="http://schemas.openxmlformats.org/officeDocument/2006/math" xmlns:v="urn:schemas-microsoft-com:vml" xmlns:wp14="http://schemas.microsoft.com/office/word/2010/wordprocessingDrawing" xmlns:wp="http://schemas.openxmlformats.org/drawingml/2006/wordprocessingDrawing" xmlns:w10="urn:schemas-microsoft-com:office:word" xmlns:w="http://schemas.openxmlformats.org/wordprocessingml/2006/main" xmlns:w14="http://schemas.microsoft.com/office/word/2010/wordml" xmlns:w15="http://schemas.microsoft.com/office/word/2012/wordml" xmlns:w16cex="http://schemas.microsoft.com/office/word/2018/wordml/cex" xmlns:w16cid="http://schemas.microsoft.com/office/word/2016/wordml/cid" xmlns:w16="http://schemas.microsoft.com/office/word/2018/wordml" xmlns:w16sdtdh="http://schemas.microsoft.com/office/word/2020/wordml/sdtdatahash" xmlns:w16se="http://schemas.microsoft.com/office/word/2015/wordml/symex" xmlns:wpg="http://schemas.microsoft.com/office/word/2010/wordprocessingGroup" xmlns:wpi="http://schemas.microsoft.com/office/word/2010/wordprocessingInk" xmlns:wne="http://schemas.microsoft.com/office/word/2006/wordml" xmlns:wps="http://schemas.microsoft.com/office/word/2010/wordprocessingShape" mc:Ignorable="w14 w15 w16se w16cid w16 w16cex w16sdtdh wp14">
+<w15:commentsEx xmlns:wpc="http://schemas.microsoft.com/office/word/2010/wordprocessingCanvas" xmlns:cx="http://schemas.microsoft.com/office/drawing/2014/chartex" xmlns:cx1="http://schemas.microsoft.com/office/drawing/2015/9/8/chartex" xmlns:cx2="http://schemas.microsoft.com/office/drawing/2015/10/21/chartex" xmlns:cx3="http://schemas.microsoft.com/office/drawing/2016/5/9/chartex" xmlns:cx4="http://schemas.microsoft.com/office/drawing/2016/5/10/chartex" xmlns:cx5="http://schemas.microsoft.com/office/drawing/2016/5/11/chartex" xmlns:cx6="http://schemas.microsoft.com/office/drawing/2016/5/12/chartex" xmlns:cx7="http://schemas.microsoft.com/office/drawing/2016/5/13/chartex" xmlns:cx8="http://schemas.microsoft.com/office/drawing/2016/5/14/chartex" xmlns:mc="http://schemas.openxmlformats.org/markup-compatibility/2006" xmlns:aink="http://schemas.microsoft.com/office/drawing/2016/ink" xmlns:am3d="http://schemas.microsoft.com/office/drawing/2017/model3d" xmlns:o="urn:schemas-microsoft-com:office:office" xmlns:oel="http://schemas.microsoft.com/office/2019/extlst" xmlns:r="http://schemas.openxmlformats.org/officeDocument/2006/relationships" xmlns:m="http://schemas.openxmlformats.org/officeDocument/2006/math" xmlns:v="urn:schemas-microsoft-com:vml" xmlns:wp14="http://schemas.microsoft.com/office/word/2010/wordprocessingDrawing" xmlns:wp="http://schemas.openxmlformats.org/drawingml/2006/wordprocessingDrawing" xmlns:w10="urn:schemas-microsoft-com:office:word" xmlns:w="http://schemas.openxmlformats.org/wordprocessingml/2006/main" xmlns:w14="http://schemas.microsoft.com/office/word/2010/wordml" xmlns:w15="http://schemas.microsoft.com/office/word/2012/wordml" xmlns:w16cex="http://schemas.microsoft.com/office/word/2018/wordml/cex" xmlns:w16cid="http://schemas.microsoft.com/office/word/2016/wordml/cid" xmlns:w16="http://schemas.microsoft.com/office/word/2018/wordml" xmlns:w16du="http://schemas.microsoft.com/office/word/2023/wordml/word16du" xmlns:w16sdtdh="http://schemas.microsoft.com/office/word/2020/wordml/sdtdatahash" xmlns:w16se="http://schemas.microsoft.com/office/word/2015/wordml/symex" xmlns:wpg="http://schemas.microsoft.com/office/word/2010/wordprocessingGroup" xmlns:wpi="http://schemas.microsoft.com/office/word/2010/wordprocessingInk" xmlns:wne="http://schemas.microsoft.com/office/word/2006/wordml" xmlns:wps="http://schemas.microsoft.com/office/word/2010/wordprocessingShape" mc:Ignorable="w14 w15 w16se w16cid w16 w16cex w16sdtdh w16du wp14">
   <w15:commentEx w15:paraId="59DED18D" w15:done="0"/>
   <w15:commentEx w15:paraId="31DEFA15" w15:done="0"/>
   <w15:commentEx w15:paraId="668DE0B6" w15:done="0"/>
@@ -3135,7 +3661,7 @@
 </file>
 
 <file path=word/commentsExtensible.xml><?xml version="1.0" encoding="utf-8"?>
-<w16cex:commentsExtensible xmlns:wpc="http://schemas.microsoft.com/office/word/2010/wordprocessingCanvas" xmlns:cx="http://schemas.microsoft.com/office/drawing/2014/chartex" xmlns:cx1="http://schemas.microsoft.com/office/drawing/2015/9/8/chartex" xmlns:cx2="http://schemas.microsoft.com/office/drawing/2015/10/21/chartex" xmlns:cx3="http://schemas.microsoft.com/office/drawing/2016/5/9/chartex" xmlns:cx4="http://schemas.microsoft.com/office/drawing/2016/5/10/chartex" xmlns:cx5="http://schemas.microsoft.com/office/drawing/2016/5/11/chartex" xmlns:cx6="http://schemas.microsoft.com/office/drawing/2016/5/12/chartex" xmlns:cx7="http://schemas.microsoft.com/office/drawing/2016/5/13/chartex" xmlns:cx8="http://schemas.microsoft.com/office/drawing/2016/5/14/chartex" xmlns:cr="http://schemas.microsoft.com/office/comments/2020/reactions" xmlns:mc="http://schemas.openxmlformats.org/markup-compatibility/2006" xmlns:aink="http://schemas.microsoft.com/office/drawing/2016/ink" xmlns:am3d="http://schemas.microsoft.com/office/drawing/2017/model3d" xmlns:o="urn:schemas-microsoft-com:office:office" xmlns:oel="http://schemas.microsoft.com/office/2019/extlst" xmlns:r="http://schemas.openxmlformats.org/officeDocument/2006/relationships" xmlns:m="http://schemas.openxmlformats.org/officeDocument/2006/math" xmlns:v="urn:schemas-microsoft-com:vml" xmlns:wp14="http://schemas.microsoft.com/office/word/2010/wordprocessingDrawing" xmlns:wp="http://schemas.openxmlformats.org/drawingml/2006/wordprocessingDrawing" xmlns:w10="urn:schemas-microsoft-com:office:word" xmlns:w="http://schemas.openxmlformats.org/wordprocessingml/2006/main" xmlns:w14="http://schemas.microsoft.com/office/word/2010/wordml" xmlns:w15="http://schemas.microsoft.com/office/word/2012/wordml" xmlns:w16cex="http://schemas.microsoft.com/office/word/2018/wordml/cex" xmlns:w16cid="http://schemas.microsoft.com/office/word/2016/wordml/cid" xmlns:w16="http://schemas.microsoft.com/office/word/2018/wordml" xmlns:w16sdtdh="http://schemas.microsoft.com/office/word/2020/wordml/sdtdatahash" xmlns:w16se="http://schemas.microsoft.com/office/word/2015/wordml/symex" xmlns:wpg="http://schemas.microsoft.com/office/word/2010/wordprocessingGroup" xmlns:wpi="http://schemas.microsoft.com/office/word/2010/wordprocessingInk" xmlns:wne="http://schemas.microsoft.com/office/word/2006/wordml" xmlns:wps="http://schemas.microsoft.com/office/word/2010/wordprocessingShape" mc:Ignorable="w14 w15 w16se w16cid w16 w16cex w16sdtdh cr wp14">
+<w16cex:commentsExtensible xmlns:wpc="http://schemas.microsoft.com/office/word/2010/wordprocessingCanvas" xmlns:cx="http://schemas.microsoft.com/office/drawing/2014/chartex" xmlns:cx1="http://schemas.microsoft.com/office/drawing/2015/9/8/chartex" xmlns:cx2="http://schemas.microsoft.com/office/drawing/2015/10/21/chartex" xmlns:cx3="http://schemas.microsoft.com/office/drawing/2016/5/9/chartex" xmlns:cx4="http://schemas.microsoft.com/office/drawing/2016/5/10/chartex" xmlns:cx5="http://schemas.microsoft.com/office/drawing/2016/5/11/chartex" xmlns:cx6="http://schemas.microsoft.com/office/drawing/2016/5/12/chartex" xmlns:cx7="http://schemas.microsoft.com/office/drawing/2016/5/13/chartex" xmlns:cx8="http://schemas.microsoft.com/office/drawing/2016/5/14/chartex" xmlns:cr="http://schemas.microsoft.com/office/comments/2020/reactions" xmlns:mc="http://schemas.openxmlformats.org/markup-compatibility/2006" xmlns:aink="http://schemas.microsoft.com/office/drawing/2016/ink" xmlns:am3d="http://schemas.microsoft.com/office/drawing/2017/model3d" xmlns:o="urn:schemas-microsoft-com:office:office" xmlns:oel="http://schemas.microsoft.com/office/2019/extlst" xmlns:r="http://schemas.openxmlformats.org/officeDocument/2006/relationships" xmlns:m="http://schemas.openxmlformats.org/officeDocument/2006/math" xmlns:v="urn:schemas-microsoft-com:vml" xmlns:wp14="http://schemas.microsoft.com/office/word/2010/wordprocessingDrawing" xmlns:wp="http://schemas.openxmlformats.org/drawingml/2006/wordprocessingDrawing" xmlns:w10="urn:schemas-microsoft-com:office:word" xmlns:w="http://schemas.openxmlformats.org/wordprocessingml/2006/main" xmlns:w14="http://schemas.microsoft.com/office/word/2010/wordml" xmlns:w15="http://schemas.microsoft.com/office/word/2012/wordml" xmlns:w16cex="http://schemas.microsoft.com/office/word/2018/wordml/cex" xmlns:w16cid="http://schemas.microsoft.com/office/word/2016/wordml/cid" xmlns:w16="http://schemas.microsoft.com/office/word/2018/wordml" xmlns:w16du="http://schemas.microsoft.com/office/word/2023/wordml/word16du" xmlns:w16sdtdh="http://schemas.microsoft.com/office/word/2020/wordml/sdtdatahash" xmlns:w16se="http://schemas.microsoft.com/office/word/2015/wordml/symex" xmlns:wpg="http://schemas.microsoft.com/office/word/2010/wordprocessingGroup" xmlns:wpi="http://schemas.microsoft.com/office/word/2010/wordprocessingInk" xmlns:wne="http://schemas.microsoft.com/office/word/2006/wordml" xmlns:wps="http://schemas.microsoft.com/office/word/2010/wordprocessingShape" mc:Ignorable="w14 w15 w16se w16cid w16 w16cex w16sdtdh cr w16du wp14">
   <w16cex:commentExtensible w16cex:durableId="7F1670E5" w16cex:dateUtc="2024-05-22T19:28:00Z"/>
   <w16cex:commentExtensible w16cex:durableId="1E744013" w16cex:dateUtc="2024-05-22T19:29:00Z"/>
   <w16cex:commentExtensible w16cex:durableId="466FC1F0" w16cex:dateUtc="2024-05-22T20:21:00Z"/>
@@ -3144,7 +3670,7 @@
 </file>
 
 <file path=word/commentsIds.xml><?xml version="1.0" encoding="utf-8"?>
-<w16cid:commentsIds xmlns:wpc="http://schemas.microsoft.com/office/word/2010/wordprocessingCanvas" xmlns:cx="http://schemas.microsoft.com/office/drawing/2014/chartex" xmlns:cx1="http://schemas.microsoft.com/office/drawing/2015/9/8/chartex" xmlns:cx2="http://schemas.microsoft.com/office/drawing/2015/10/21/chartex" xmlns:cx3="http://schemas.microsoft.com/office/drawing/2016/5/9/chartex" xmlns:cx4="http://schemas.microsoft.com/office/drawing/2016/5/10/chartex" xmlns:cx5="http://schemas.microsoft.com/office/drawing/2016/5/11/chartex" xmlns:cx6="http://schemas.microsoft.com/office/drawing/2016/5/12/chartex" xmlns:cx7="http://schemas.microsoft.com/office/drawing/2016/5/13/chartex" xmlns:cx8="http://schemas.microsoft.com/office/drawing/2016/5/14/chartex" xmlns:mc="http://schemas.openxmlformats.org/markup-compatibility/2006" xmlns:aink="http://schemas.microsoft.com/office/drawing/2016/ink" xmlns:am3d="http://schemas.microsoft.com/office/drawing/2017/model3d" xmlns:o="urn:schemas-microsoft-com:office:office" xmlns:oel="http://schemas.microsoft.com/office/2019/extlst" xmlns:r="http://schemas.openxmlformats.org/officeDocument/2006/relationships" xmlns:m="http://schemas.openxmlformats.org/officeDocument/2006/math" xmlns:v="urn:schemas-microsoft-com:vml" xmlns:wp14="http://schemas.microsoft.com/office/word/2010/wordprocessingDrawing" xmlns:wp="http://schemas.openxmlformats.org/drawingml/2006/wordprocessingDrawing" xmlns:w10="urn:schemas-microsoft-com:office:word" xmlns:w="http://schemas.openxmlformats.org/wordprocessingml/2006/main" xmlns:w14="http://schemas.microsoft.com/office/word/2010/wordml" xmlns:w15="http://schemas.microsoft.com/office/word/2012/wordml" xmlns:w16cex="http://schemas.microsoft.com/office/word/2018/wordml/cex" xmlns:w16cid="http://schemas.microsoft.com/office/word/2016/wordml/cid" xmlns:w16="http://schemas.microsoft.com/office/word/2018/wordml" xmlns:w16sdtdh="http://schemas.microsoft.com/office/word/2020/wordml/sdtdatahash" xmlns:w16se="http://schemas.microsoft.com/office/word/2015/wordml/symex" xmlns:wpg="http://schemas.microsoft.com/office/word/2010/wordprocessingGroup" xmlns:wpi="http://schemas.microsoft.com/office/word/2010/wordprocessingInk" xmlns:wne="http://schemas.microsoft.com/office/word/2006/wordml" xmlns:wps="http://schemas.microsoft.com/office/word/2010/wordprocessingShape" mc:Ignorable="w14 w15 w16se w16cid w16 w16cex w16sdtdh wp14">
+<w16cid:commentsIds xmlns:wpc="http://schemas.microsoft.com/office/word/2010/wordprocessingCanvas" xmlns:cx="http://schemas.microsoft.com/office/drawing/2014/chartex" xmlns:cx1="http://schemas.microsoft.com/office/drawing/2015/9/8/chartex" xmlns:cx2="http://schemas.microsoft.com/office/drawing/2015/10/21/chartex" xmlns:cx3="http://schemas.microsoft.com/office/drawing/2016/5/9/chartex" xmlns:cx4="http://schemas.microsoft.com/office/drawing/2016/5/10/chartex" xmlns:cx5="http://schemas.microsoft.com/office/drawing/2016/5/11/chartex" xmlns:cx6="http://schemas.microsoft.com/office/drawing/2016/5/12/chartex" xmlns:cx7="http://schemas.microsoft.com/office/drawing/2016/5/13/chartex" xmlns:cx8="http://schemas.microsoft.com/office/drawing/2016/5/14/chartex" xmlns:mc="http://schemas.openxmlformats.org/markup-compatibility/2006" xmlns:aink="http://schemas.microsoft.com/office/drawing/2016/ink" xmlns:am3d="http://schemas.microsoft.com/office/drawing/2017/model3d" xmlns:o="urn:schemas-microsoft-com:office:office" xmlns:oel="http://schemas.microsoft.com/office/2019/extlst" xmlns:r="http://schemas.openxmlformats.org/officeDocument/2006/relationships" xmlns:m="http://schemas.openxmlformats.org/officeDocument/2006/math" xmlns:v="urn:schemas-microsoft-com:vml" xmlns:wp14="http://schemas.microsoft.com/office/word/2010/wordprocessingDrawing" xmlns:wp="http://schemas.openxmlformats.org/drawingml/2006/wordprocessingDrawing" xmlns:w10="urn:schemas-microsoft-com:office:word" xmlns:w="http://schemas.openxmlformats.org/wordprocessingml/2006/main" xmlns:w14="http://schemas.microsoft.com/office/word/2010/wordml" xmlns:w15="http://schemas.microsoft.com/office/word/2012/wordml" xmlns:w16cex="http://schemas.microsoft.com/office/word/2018/wordml/cex" xmlns:w16cid="http://schemas.microsoft.com/office/word/2016/wordml/cid" xmlns:w16="http://schemas.microsoft.com/office/word/2018/wordml" xmlns:w16du="http://schemas.microsoft.com/office/word/2023/wordml/word16du" xmlns:w16sdtdh="http://schemas.microsoft.com/office/word/2020/wordml/sdtdatahash" xmlns:w16se="http://schemas.microsoft.com/office/word/2015/wordml/symex" xmlns:wpg="http://schemas.microsoft.com/office/word/2010/wordprocessingGroup" xmlns:wpi="http://schemas.microsoft.com/office/word/2010/wordprocessingInk" xmlns:wne="http://schemas.microsoft.com/office/word/2006/wordml" xmlns:wps="http://schemas.microsoft.com/office/word/2010/wordprocessingShape" mc:Ignorable="w14 w15 w16se w16cid w16 w16cex w16sdtdh w16du wp14">
   <w16cid:commentId w16cid:paraId="59DED18D" w16cid:durableId="7F1670E5"/>
   <w16cid:commentId w16cid:paraId="31DEFA15" w16cid:durableId="1E744013"/>
   <w16cid:commentId w16cid:paraId="668DE0B6" w16cid:durableId="466FC1F0"/>
@@ -3153,7 +3679,7 @@
 </file>
 
 <file path=word/numbering.xml><?xml version="1.0" encoding="utf-8"?>
-<w:numbering xmlns:wpc="http://schemas.microsoft.com/office/word/2010/wordprocessingCanvas" xmlns:cx="http://schemas.microsoft.com/office/drawing/2014/chartex" xmlns:cx1="http://schemas.microsoft.com/office/drawing/2015/9/8/chartex" xmlns:cx2="http://schemas.microsoft.com/office/drawing/2015/10/21/chartex" xmlns:cx3="http://schemas.microsoft.com/office/drawing/2016/5/9/chartex" xmlns:cx4="http://schemas.microsoft.com/office/drawing/2016/5/10/chartex" xmlns:cx5="http://schemas.microsoft.com/office/drawing/2016/5/11/chartex" xmlns:cx6="http://schemas.microsoft.com/office/drawing/2016/5/12/chartex" xmlns:cx7="http://schemas.microsoft.com/office/drawing/2016/5/13/chartex" xmlns:cx8="http://schemas.microsoft.com/office/drawing/2016/5/14/chartex" xmlns:mc="http://schemas.openxmlformats.org/markup-compatibility/2006" xmlns:aink="http://schemas.microsoft.com/office/drawing/2016/ink" xmlns:am3d="http://schemas.microsoft.com/office/drawing/2017/model3d" xmlns:o="urn:schemas-microsoft-com:office:office" xmlns:oel="http://schemas.microsoft.com/office/2019/extlst" xmlns:r="http://schemas.openxmlformats.org/officeDocument/2006/relationships" xmlns:m="http://schemas.openxmlformats.org/officeDocument/2006/math" xmlns:v="urn:schemas-microsoft-com:vml" xmlns:wp14="http://schemas.microsoft.com/office/word/2010/wordprocessingDrawing" xmlns:wp="http://schemas.openxmlformats.org/drawingml/2006/wordprocessingDrawing" xmlns:w10="urn:schemas-microsoft-com:office:word" xmlns:w="http://schemas.openxmlformats.org/wordprocessingml/2006/main" xmlns:w14="http://schemas.microsoft.com/office/word/2010/wordml" xmlns:w15="http://schemas.microsoft.com/office/word/2012/wordml" xmlns:w16cex="http://schemas.microsoft.com/office/word/2018/wordml/cex" xmlns:w16cid="http://schemas.microsoft.com/office/word/2016/wordml/cid" xmlns:w16="http://schemas.microsoft.com/office/word/2018/wordml" xmlns:w16sdtdh="http://schemas.microsoft.com/office/word/2020/wordml/sdtdatahash" xmlns:w16se="http://schemas.microsoft.com/office/word/2015/wordml/symex" xmlns:wpg="http://schemas.microsoft.com/office/word/2010/wordprocessingGroup" xmlns:wpi="http://schemas.microsoft.com/office/word/2010/wordprocessingInk" xmlns:wne="http://schemas.microsoft.com/office/word/2006/wordml" xmlns:wps="http://schemas.microsoft.com/office/word/2010/wordprocessingShape" mc:Ignorable="w14 w15 w16se w16cid w16 w16cex w16sdtdh wp14">
+<w:numbering xmlns:wpc="http://schemas.microsoft.com/office/word/2010/wordprocessingCanvas" xmlns:cx="http://schemas.microsoft.com/office/drawing/2014/chartex" xmlns:cx1="http://schemas.microsoft.com/office/drawing/2015/9/8/chartex" xmlns:cx2="http://schemas.microsoft.com/office/drawing/2015/10/21/chartex" xmlns:cx3="http://schemas.microsoft.com/office/drawing/2016/5/9/chartex" xmlns:cx4="http://schemas.microsoft.com/office/drawing/2016/5/10/chartex" xmlns:cx5="http://schemas.microsoft.com/office/drawing/2016/5/11/chartex" xmlns:cx6="http://schemas.microsoft.com/office/drawing/2016/5/12/chartex" xmlns:cx7="http://schemas.microsoft.com/office/drawing/2016/5/13/chartex" xmlns:cx8="http://schemas.microsoft.com/office/drawing/2016/5/14/chartex" xmlns:mc="http://schemas.openxmlformats.org/markup-compatibility/2006" xmlns:aink="http://schemas.microsoft.com/office/drawing/2016/ink" xmlns:am3d="http://schemas.microsoft.com/office/drawing/2017/model3d" xmlns:o="urn:schemas-microsoft-com:office:office" xmlns:oel="http://schemas.microsoft.com/office/2019/extlst" xmlns:r="http://schemas.openxmlformats.org/officeDocument/2006/relationships" xmlns:m="http://schemas.openxmlformats.org/officeDocument/2006/math" xmlns:v="urn:schemas-microsoft-com:vml" xmlns:wp14="http://schemas.microsoft.com/office/word/2010/wordprocessingDrawing" xmlns:wp="http://schemas.openxmlformats.org/drawingml/2006/wordprocessingDrawing" xmlns:w10="urn:schemas-microsoft-com:office:word" xmlns:w="http://schemas.openxmlformats.org/wordprocessingml/2006/main" xmlns:w14="http://schemas.microsoft.com/office/word/2010/wordml" xmlns:w15="http://schemas.microsoft.com/office/word/2012/wordml" xmlns:w16cex="http://schemas.microsoft.com/office/word/2018/wordml/cex" xmlns:w16cid="http://schemas.microsoft.com/office/word/2016/wordml/cid" xmlns:w16="http://schemas.microsoft.com/office/word/2018/wordml" xmlns:w16du="http://schemas.microsoft.com/office/word/2023/wordml/word16du" xmlns:w16sdtdh="http://schemas.microsoft.com/office/word/2020/wordml/sdtdatahash" xmlns:w16se="http://schemas.microsoft.com/office/word/2015/wordml/symex" xmlns:wpg="http://schemas.microsoft.com/office/word/2010/wordprocessingGroup" xmlns:wpi="http://schemas.microsoft.com/office/word/2010/wordprocessingInk" xmlns:wne="http://schemas.microsoft.com/office/word/2006/wordml" xmlns:wps="http://schemas.microsoft.com/office/word/2010/wordprocessingShape" mc:Ignorable="w14 w15 w16se w16cid w16 w16cex w16sdtdh w16du wp14">
   <w:abstractNum w:abstractNumId="0" w15:restartNumberingAfterBreak="0">
     <w:nsid w:val="1D307758"/>
     <w:multiLevelType w:val="hybridMultilevel"/>
@@ -3273,15 +3799,18 @@
 </file>
 
 <file path=word/people.xml><?xml version="1.0" encoding="utf-8"?>
-<w15:people xmlns:wpc="http://schemas.microsoft.com/office/word/2010/wordprocessingCanvas" xmlns:cx="http://schemas.microsoft.com/office/drawing/2014/chartex" xmlns:cx1="http://schemas.microsoft.com/office/drawing/2015/9/8/chartex" xmlns:cx2="http://schemas.microsoft.com/office/drawing/2015/10/21/chartex" xmlns:cx3="http://schemas.microsoft.com/office/drawing/2016/5/9/chartex" xmlns:cx4="http://schemas.microsoft.com/office/drawing/2016/5/10/chartex" xmlns:cx5="http://schemas.microsoft.com/office/drawing/2016/5/11/chartex" xmlns:cx6="http://schemas.microsoft.com/office/drawing/2016/5/12/chartex" xmlns:cx7="http://schemas.microsoft.com/office/drawing/2016/5/13/chartex" xmlns:cx8="http://schemas.microsoft.com/office/drawing/2016/5/14/chartex" xmlns:mc="http://schemas.openxmlformats.org/markup-compatibility/2006" xmlns:aink="http://schemas.microsoft.com/office/drawing/2016/ink" xmlns:am3d="http://schemas.microsoft.com/office/drawing/2017/model3d" xmlns:o="urn:schemas-microsoft-com:office:office" xmlns:oel="http://schemas.microsoft.com/office/2019/extlst" xmlns:r="http://schemas.openxmlformats.org/officeDocument/2006/relationships" xmlns:m="http://schemas.openxmlformats.org/officeDocument/2006/math" xmlns:v="urn:schemas-microsoft-com:vml" xmlns:wp14="http://schemas.microsoft.com/office/word/2010/wordprocessingDrawing" xmlns:wp="http://schemas.openxmlformats.org/drawingml/2006/wordprocessingDrawing" xmlns:w10="urn:schemas-microsoft-com:office:word" xmlns:w="http://schemas.openxmlformats.org/wordprocessingml/2006/main" xmlns:w14="http://schemas.microsoft.com/office/word/2010/wordml" xmlns:w15="http://schemas.microsoft.com/office/word/2012/wordml" xmlns:w16cex="http://schemas.microsoft.com/office/word/2018/wordml/cex" xmlns:w16cid="http://schemas.microsoft.com/office/word/2016/wordml/cid" xmlns:w16="http://schemas.microsoft.com/office/word/2018/wordml" xmlns:w16sdtdh="http://schemas.microsoft.com/office/word/2020/wordml/sdtdatahash" xmlns:w16se="http://schemas.microsoft.com/office/word/2015/wordml/symex" xmlns:wpg="http://schemas.microsoft.com/office/word/2010/wordprocessingGroup" xmlns:wpi="http://schemas.microsoft.com/office/word/2010/wordprocessingInk" xmlns:wne="http://schemas.microsoft.com/office/word/2006/wordml" xmlns:wps="http://schemas.microsoft.com/office/word/2010/wordprocessingShape" mc:Ignorable="w14 w15 w16se w16cid w16 w16cex w16sdtdh wp14">
+<w15:people xmlns:wpc="http://schemas.microsoft.com/office/word/2010/wordprocessingCanvas" xmlns:cx="http://schemas.microsoft.com/office/drawing/2014/chartex" xmlns:cx1="http://schemas.microsoft.com/office/drawing/2015/9/8/chartex" xmlns:cx2="http://schemas.microsoft.com/office/drawing/2015/10/21/chartex" xmlns:cx3="http://schemas.microsoft.com/office/drawing/2016/5/9/chartex" xmlns:cx4="http://schemas.microsoft.com/office/drawing/2016/5/10/chartex" xmlns:cx5="http://schemas.microsoft.com/office/drawing/2016/5/11/chartex" xmlns:cx6="http://schemas.microsoft.com/office/drawing/2016/5/12/chartex" xmlns:cx7="http://schemas.microsoft.com/office/drawing/2016/5/13/chartex" xmlns:cx8="http://schemas.microsoft.com/office/drawing/2016/5/14/chartex" xmlns:mc="http://schemas.openxmlformats.org/markup-compatibility/2006" xmlns:aink="http://schemas.microsoft.com/office/drawing/2016/ink" xmlns:am3d="http://schemas.microsoft.com/office/drawing/2017/model3d" xmlns:o="urn:schemas-microsoft-com:office:office" xmlns:oel="http://schemas.microsoft.com/office/2019/extlst" xmlns:r="http://schemas.openxmlformats.org/officeDocument/2006/relationships" xmlns:m="http://schemas.openxmlformats.org/officeDocument/2006/math" xmlns:v="urn:schemas-microsoft-com:vml" xmlns:wp14="http://schemas.microsoft.com/office/word/2010/wordprocessingDrawing" xmlns:wp="http://schemas.openxmlformats.org/drawingml/2006/wordprocessingDrawing" xmlns:w10="urn:schemas-microsoft-com:office:word" xmlns:w="http://schemas.openxmlformats.org/wordprocessingml/2006/main" xmlns:w14="http://schemas.microsoft.com/office/word/2010/wordml" xmlns:w15="http://schemas.microsoft.com/office/word/2012/wordml" xmlns:w16cex="http://schemas.microsoft.com/office/word/2018/wordml/cex" xmlns:w16cid="http://schemas.microsoft.com/office/word/2016/wordml/cid" xmlns:w16="http://schemas.microsoft.com/office/word/2018/wordml" xmlns:w16du="http://schemas.microsoft.com/office/word/2023/wordml/word16du" xmlns:w16sdtdh="http://schemas.microsoft.com/office/word/2020/wordml/sdtdatahash" xmlns:w16se="http://schemas.microsoft.com/office/word/2015/wordml/symex" xmlns:wpg="http://schemas.microsoft.com/office/word/2010/wordprocessingGroup" xmlns:wpi="http://schemas.microsoft.com/office/word/2010/wordprocessingInk" xmlns:wne="http://schemas.microsoft.com/office/word/2006/wordml" xmlns:wps="http://schemas.microsoft.com/office/word/2010/wordprocessingShape" mc:Ignorable="w14 w15 w16se w16cid w16 w16cex w16sdtdh w16du wp14">
   <w15:person w15:author="Shaffer, Victoria A.">
     <w15:presenceInfo w15:providerId="AD" w15:userId="S::shafferv@umsystem.edu::3737675d-055d-4657-a01a-acb3ff992568"/>
+  </w15:person>
+  <w15:person w15:author="Duan, Sean (MU-Student)">
+    <w15:presenceInfo w15:providerId="AD" w15:userId="S::sxdff5@umsystem.edu::b9866d13-2382-44e1-bd01-d5a655a2be91"/>
   </w15:person>
 </w15:people>
 </file>
 
 <file path=word/styles.xml><?xml version="1.0" encoding="utf-8"?>
-<w:styles xmlns:mc="http://schemas.openxmlformats.org/markup-compatibility/2006" xmlns:r="http://schemas.openxmlformats.org/officeDocument/2006/relationships" xmlns:w="http://schemas.openxmlformats.org/wordprocessingml/2006/main" xmlns:w14="http://schemas.microsoft.com/office/word/2010/wordml" xmlns:w15="http://schemas.microsoft.com/office/word/2012/wordml" xmlns:w16cex="http://schemas.microsoft.com/office/word/2018/wordml/cex" xmlns:w16cid="http://schemas.microsoft.com/office/word/2016/wordml/cid" xmlns:w16="http://schemas.microsoft.com/office/word/2018/wordml" xmlns:w16sdtdh="http://schemas.microsoft.com/office/word/2020/wordml/sdtdatahash" xmlns:w16se="http://schemas.microsoft.com/office/word/2015/wordml/symex" mc:Ignorable="w14 w15 w16se w16cid w16 w16cex w16sdtdh">
+<w:styles xmlns:mc="http://schemas.openxmlformats.org/markup-compatibility/2006" xmlns:r="http://schemas.openxmlformats.org/officeDocument/2006/relationships" xmlns:w="http://schemas.openxmlformats.org/wordprocessingml/2006/main" xmlns:w14="http://schemas.microsoft.com/office/word/2010/wordml" xmlns:w15="http://schemas.microsoft.com/office/word/2012/wordml" xmlns:w16cex="http://schemas.microsoft.com/office/word/2018/wordml/cex" xmlns:w16cid="http://schemas.microsoft.com/office/word/2016/wordml/cid" xmlns:w16="http://schemas.microsoft.com/office/word/2018/wordml" xmlns:w16du="http://schemas.microsoft.com/office/word/2023/wordml/word16du" xmlns:w16sdtdh="http://schemas.microsoft.com/office/word/2020/wordml/sdtdatahash" xmlns:w16se="http://schemas.microsoft.com/office/word/2015/wordml/symex" mc:Ignorable="w14 w15 w16se w16cid w16 w16cex w16sdtdh w16du">
   <w:docDefaults>
     <w:rPrDefault>
       <w:rPr>
